--- a/为什么要使用SLF4J而不是Log4J.docx
+++ b/为什么要使用SLF4J而不是Log4J.docx
@@ -1,6 +1,6 @@
 
 <file path=word/document.xml><?xml version="1.0" encoding="utf-8"?>
-<w:document xmlns:wpc="http://schemas.microsoft.com/office/word/2010/wordprocessingCanvas" xmlns:mc="http://schemas.openxmlformats.org/markup-compatibility/2006" xmlns:o="urn:schemas-microsoft-com:office:office" xmlns:r="http://schemas.openxmlformats.org/officeDocument/2006/relationships" xmlns:m="http://schemas.openxmlformats.org/officeDocument/2006/math" xmlns:v="urn:schemas-microsoft-com:vml" xmlns:wp14="http://schemas.microsoft.com/office/word/2010/wordprocessingDrawing" xmlns:wp="http://schemas.openxmlformats.org/drawingml/2006/wordprocessingDrawing" xmlns:w10="urn:schemas-microsoft-com:office:word" xmlns:w="http://schemas.openxmlformats.org/wordprocessingml/2006/main" xmlns:w14="http://schemas.microsoft.com/office/word/2010/wordml" xmlns:wpg="http://schemas.microsoft.com/office/word/2010/wordprocessingGroup" xmlns:wpi="http://schemas.microsoft.com/office/word/2010/wordprocessingInk" xmlns:wne="http://schemas.microsoft.com/office/word/2006/wordml" xmlns:wps="http://schemas.microsoft.com/office/word/2010/wordprocessingShape" mc:Ignorable="w14 wp14">
+<w:document xmlns:wpc="http://schemas.microsoft.com/office/word/2010/wordprocessingCanvas" xmlns:cx="http://schemas.microsoft.com/office/drawing/2014/chartex" xmlns:cx1="http://schemas.microsoft.com/office/drawing/2015/9/8/chartex" xmlns:cx2="http://schemas.microsoft.com/office/drawing/2015/10/21/chartex" xmlns:cx3="http://schemas.microsoft.com/office/drawing/2016/5/9/chartex" xmlns:cx4="http://schemas.microsoft.com/office/drawing/2016/5/10/chartex" xmlns:cx5="http://schemas.microsoft.com/office/drawing/2016/5/11/chartex" xmlns:cx6="http://schemas.microsoft.com/office/drawing/2016/5/12/chartex" xmlns:cx7="http://schemas.microsoft.com/office/drawing/2016/5/13/chartex" xmlns:cx8="http://schemas.microsoft.com/office/drawing/2016/5/14/chartex" xmlns:mc="http://schemas.openxmlformats.org/markup-compatibility/2006" xmlns:aink="http://schemas.microsoft.com/office/drawing/2016/ink" xmlns:am3d="http://schemas.microsoft.com/office/drawing/2017/model3d" xmlns:o="urn:schemas-microsoft-com:office:office" xmlns:r="http://schemas.openxmlformats.org/officeDocument/2006/relationships" xmlns:m="http://schemas.openxmlformats.org/officeDocument/2006/math" xmlns:v="urn:schemas-microsoft-com:vml" xmlns:wp14="http://schemas.microsoft.com/office/word/2010/wordprocessingDrawing" xmlns:wp="http://schemas.openxmlformats.org/drawingml/2006/wordprocessingDrawing" xmlns:w10="urn:schemas-microsoft-com:office:word" xmlns:w="http://schemas.openxmlformats.org/wordprocessingml/2006/main" xmlns:w14="http://schemas.microsoft.com/office/word/2010/wordml" xmlns:w15="http://schemas.microsoft.com/office/word/2012/wordml" xmlns:w16cex="http://schemas.microsoft.com/office/word/2018/wordml/cex" xmlns:w16cid="http://schemas.microsoft.com/office/word/2016/wordml/cid" xmlns:w16="http://schemas.microsoft.com/office/word/2018/wordml" xmlns:w16sdtdh="http://schemas.microsoft.com/office/word/2020/wordml/sdtdatahash" xmlns:w16se="http://schemas.microsoft.com/office/word/2015/wordml/symex" xmlns:wpg="http://schemas.microsoft.com/office/word/2010/wordprocessingGroup" xmlns:wpi="http://schemas.microsoft.com/office/word/2010/wordprocessingInk" xmlns:wne="http://schemas.microsoft.com/office/word/2006/wordml" xmlns:wps="http://schemas.microsoft.com/office/word/2010/wordprocessingShape" mc:Ignorable="w14 w15 w16se w16cid w16 w16cex w16sdtdh wp14">
   <w:body>
     <w:p>
       <w:pPr>
@@ -8,7 +8,6 @@
         <w:ind w:firstLine="640"/>
         <w:jc w:val="center"/>
         <w:rPr>
-          <w:rFonts w:hint="eastAsia"/>
           <w:sz w:val="32"/>
           <w:szCs w:val="32"/>
         </w:rPr>
@@ -55,9 +54,6 @@
         </w:numPr>
         <w:spacing w:before="312" w:after="312"/>
         <w:ind w:firstLineChars="0"/>
-        <w:rPr>
-          <w:rFonts w:hint="eastAsia"/>
-        </w:rPr>
       </w:pPr>
       <w:r>
         <w:rPr>
@@ -70,9 +66,6 @@
       <w:pPr>
         <w:spacing w:before="312" w:after="312"/>
         <w:ind w:firstLine="480"/>
-        <w:rPr>
-          <w:rFonts w:hint="eastAsia"/>
-        </w:rPr>
       </w:pPr>
       <w:r>
         <w:rPr>
@@ -102,14 +95,24 @@
         <w:rPr>
           <w:rFonts w:hint="eastAsia"/>
         </w:rPr>
-        <w:t>应用程序，尤其是服务端程序是至关重要的，而很多程序员也已经熟悉各种不同的日志库如</w:t>
-      </w:r>
+        <w:t>应用程序，尤其是服务端程序是至关重要的，而很多程序员也已经熟悉各种不同的</w:t>
+      </w:r>
+      <w:proofErr w:type="gramStart"/>
+      <w:r>
+        <w:rPr>
+          <w:rFonts w:hint="eastAsia"/>
+        </w:rPr>
+        <w:t>日志库如</w:t>
+      </w:r>
+      <w:proofErr w:type="spellStart"/>
+      <w:proofErr w:type="gramEnd"/>
       <w:r>
         <w:rPr>
           <w:rFonts w:hint="eastAsia"/>
         </w:rPr>
         <w:t>java.util.logging</w:t>
       </w:r>
+      <w:proofErr w:type="spellEnd"/>
       <w:r>
         <w:rPr>
           <w:rFonts w:hint="eastAsia"/>
@@ -128,12 +131,14 @@
         </w:rPr>
         <w:t>、</w:t>
       </w:r>
+      <w:proofErr w:type="spellStart"/>
       <w:r>
         <w:rPr>
           <w:rFonts w:hint="eastAsia"/>
         </w:rPr>
         <w:t>logback</w:t>
       </w:r>
+      <w:proofErr w:type="spellEnd"/>
       <w:r>
         <w:rPr>
           <w:rFonts w:hint="eastAsia"/>
@@ -212,12 +217,14 @@
         </w:rPr>
         <w:t>或者</w:t>
       </w:r>
+      <w:proofErr w:type="spellStart"/>
       <w:r>
         <w:rPr>
           <w:rFonts w:hint="eastAsia"/>
         </w:rPr>
         <w:t>java.util.logging</w:t>
       </w:r>
+      <w:proofErr w:type="spellEnd"/>
       <w:r>
         <w:rPr>
           <w:rFonts w:hint="eastAsia"/>
@@ -294,7 +301,21 @@
         <w:rPr>
           <w:rFonts w:hint="eastAsia"/>
         </w:rPr>
-        <w:t>），它允许你在后台使用任意一个日志类库。如果是在编写供内外部都可以使用的</w:t>
+        <w:t>），它允许你在后台使用任意一个日志类库。如果是在</w:t>
+      </w:r>
+      <w:proofErr w:type="gramStart"/>
+      <w:r>
+        <w:rPr>
+          <w:rFonts w:hint="eastAsia"/>
+        </w:rPr>
+        <w:t>编写供内外部</w:t>
+      </w:r>
+      <w:proofErr w:type="gramEnd"/>
+      <w:r>
+        <w:rPr>
+          <w:rFonts w:hint="eastAsia"/>
+        </w:rPr>
+        <w:t>都可以使用的</w:t>
       </w:r>
       <w:r>
         <w:rPr>
@@ -306,7 +327,21 @@
         <w:rPr>
           <w:rFonts w:hint="eastAsia"/>
         </w:rPr>
-        <w:t>或者通用类库，那么你真不会希望使用你类库的客户端必须使用你选择的日志类库。</w:t>
+        <w:t>或者通用类库，那么你真不会希望</w:t>
+      </w:r>
+      <w:proofErr w:type="gramStart"/>
+      <w:r>
+        <w:rPr>
+          <w:rFonts w:hint="eastAsia"/>
+        </w:rPr>
+        <w:t>使用你类库</w:t>
+      </w:r>
+      <w:proofErr w:type="gramEnd"/>
+      <w:r>
+        <w:rPr>
+          <w:rFonts w:hint="eastAsia"/>
+        </w:rPr>
+        <w:t>的客户端必须使用你选择的日志类库。</w:t>
       </w:r>
     </w:p>
     <w:p>
@@ -342,14 +377,30 @@
         <w:rPr>
           <w:rFonts w:hint="eastAsia"/>
         </w:rPr>
-        <w:t>——它依赖于于另外一个日志类库</w:t>
-      </w:r>
+        <w:t>——它依赖于</w:t>
+      </w:r>
+      <w:proofErr w:type="gramStart"/>
+      <w:r>
+        <w:rPr>
+          <w:rFonts w:hint="eastAsia"/>
+        </w:rPr>
+        <w:t>于</w:t>
+      </w:r>
+      <w:proofErr w:type="gramEnd"/>
+      <w:r>
+        <w:rPr>
+          <w:rFonts w:hint="eastAsia"/>
+        </w:rPr>
+        <w:t>另外一个日志类库</w:t>
+      </w:r>
+      <w:proofErr w:type="spellStart"/>
       <w:r>
         <w:rPr>
           <w:rFonts w:hint="eastAsia"/>
         </w:rPr>
         <w:t>logback</w:t>
       </w:r>
+      <w:proofErr w:type="spellEnd"/>
       <w:r>
         <w:rPr>
           <w:rFonts w:hint="eastAsia"/>
@@ -488,24 +539,28 @@
         </w:rPr>
         <w:t>、</w:t>
       </w:r>
+      <w:proofErr w:type="spellStart"/>
       <w:r>
         <w:rPr>
           <w:rFonts w:hint="eastAsia"/>
         </w:rPr>
         <w:t>logback</w:t>
       </w:r>
+      <w:proofErr w:type="spellEnd"/>
       <w:r>
         <w:rPr>
           <w:rFonts w:hint="eastAsia"/>
         </w:rPr>
         <w:t>或者</w:t>
       </w:r>
+      <w:proofErr w:type="spellStart"/>
       <w:r>
         <w:rPr>
           <w:rFonts w:hint="eastAsia"/>
         </w:rPr>
         <w:t>java.util.logging</w:t>
       </w:r>
+      <w:proofErr w:type="spellEnd"/>
       <w:r>
         <w:rPr>
           <w:rFonts w:hint="eastAsia"/>
@@ -547,26 +602,28 @@
         </w:rPr>
         <w:t>、</w:t>
       </w:r>
+      <w:proofErr w:type="spellStart"/>
       <w:r>
         <w:rPr>
           <w:rFonts w:hint="eastAsia"/>
         </w:rPr>
         <w:t>logback</w:t>
       </w:r>
+      <w:proofErr w:type="spellEnd"/>
       <w:r>
         <w:rPr>
           <w:rFonts w:hint="eastAsia"/>
         </w:rPr>
         <w:t>与</w:t>
       </w:r>
-      <w:bookmarkStart w:id="0" w:name="_GoBack"/>
-      <w:bookmarkEnd w:id="0"/>
+      <w:proofErr w:type="spellStart"/>
       <w:r>
         <w:rPr>
           <w:rFonts w:hint="eastAsia"/>
         </w:rPr>
         <w:t>java.util.Logging</w:t>
       </w:r>
+      <w:proofErr w:type="spellEnd"/>
       <w:r>
         <w:rPr>
           <w:rFonts w:hint="eastAsia"/>
@@ -595,14 +652,40 @@
         <w:rPr>
           <w:rFonts w:hint="eastAsia"/>
         </w:rPr>
-        <w:t>写日志语句的主要出发点是使得你的程序独立于任意特定的日志类库，依赖于特定类可能需要不同与你已有的</w:t>
+        <w:t>写日志语句的主要出发点是使得你的程序独立于任意特定的日志类库，依赖于特定</w:t>
+      </w:r>
+      <w:proofErr w:type="gramStart"/>
+      <w:r>
+        <w:rPr>
+          <w:rFonts w:hint="eastAsia"/>
+        </w:rPr>
+        <w:t>类可能</w:t>
+      </w:r>
+      <w:proofErr w:type="gramEnd"/>
+      <w:r>
+        <w:rPr>
+          <w:rFonts w:hint="eastAsia"/>
+        </w:rPr>
+        <w:t>需要不同与你已有的</w:t>
       </w:r>
       <w:r>
         <w:rPr>
           <w:rFonts w:hint="eastAsia"/>
         </w:rPr>
         <w:lastRenderedPageBreak/>
-        <w:t>配置，并且导致更多维护的麻烦。但除此之外，还要一个</w:t>
+        <w:t>配置，并且导致更多维护的麻烦。</w:t>
+      </w:r>
+    </w:p>
+    <w:p>
+      <w:pPr>
+        <w:spacing w:before="312" w:after="312"/>
+        <w:ind w:firstLine="480"/>
+      </w:pPr>
+      <w:r>
+        <w:rPr>
+          <w:rFonts w:hint="eastAsia"/>
+        </w:rPr>
+        <w:t>但除此之外，还要一个</w:t>
       </w:r>
       <w:r>
         <w:rPr>
@@ -638,7 +721,21 @@
         <w:rPr>
           <w:rFonts w:hint="eastAsia"/>
         </w:rPr>
-        <w:t>的理由，是被称为占位符</w:t>
+        <w:t>的理由，是被</w:t>
+      </w:r>
+      <w:proofErr w:type="gramStart"/>
+      <w:r>
+        <w:rPr>
+          <w:rFonts w:hint="eastAsia"/>
+        </w:rPr>
+        <w:t>称为占</w:t>
+      </w:r>
+      <w:proofErr w:type="gramEnd"/>
+      <w:r>
+        <w:rPr>
+          <w:rFonts w:hint="eastAsia"/>
+        </w:rPr>
+        <w:t>位符</w:t>
       </w:r>
       <w:r>
         <w:rPr>
@@ -698,7 +795,21 @@
         <w:rPr>
           <w:rFonts w:hint="eastAsia"/>
         </w:rPr>
-        <w:t>，因为它会在运行时被某个提供的实际字符串所替换。这不仅降低了你代码中字符串连接次数，而且还节省了新建的</w:t>
+        <w:t>，因为它会在运行时被</w:t>
+      </w:r>
+      <w:proofErr w:type="gramStart"/>
+      <w:r>
+        <w:rPr>
+          <w:rFonts w:hint="eastAsia"/>
+        </w:rPr>
+        <w:t>某个提供</w:t>
+      </w:r>
+      <w:proofErr w:type="gramEnd"/>
+      <w:r>
+        <w:rPr>
+          <w:rFonts w:hint="eastAsia"/>
+        </w:rPr>
+        <w:t>的实际字符串所替换。这不仅降低了你代码中字符串连接次数，而且还节省了新建的</w:t>
       </w:r>
       <w:r>
         <w:rPr>
@@ -734,7 +845,19 @@
         <w:rPr>
           <w:rFonts w:hint="eastAsia"/>
         </w:rPr>
-        <w:t>级别的字符串连接。因为</w:t>
+        <w:t>级别的字符串连接。</w:t>
+      </w:r>
+    </w:p>
+    <w:p>
+      <w:pPr>
+        <w:spacing w:before="312" w:after="312"/>
+        <w:ind w:firstLine="480"/>
+      </w:pPr>
+      <w:r>
+        <w:rPr>
+          <w:rFonts w:hint="eastAsia"/>
+        </w:rPr>
+        <w:t>因为</w:t>
       </w:r>
       <w:r>
         <w:rPr>
@@ -830,7 +953,19 @@
         <w:rPr>
           <w:rFonts w:hint="eastAsia"/>
         </w:rPr>
-        <w:t>对象才被建立。而如果你已经使用</w:t>
+        <w:t>对象才被建立。</w:t>
+      </w:r>
+    </w:p>
+    <w:p>
+      <w:pPr>
+        <w:spacing w:before="312" w:after="312"/>
+        <w:ind w:firstLine="480"/>
+      </w:pPr>
+      <w:r>
+        <w:rPr>
+          <w:rFonts w:hint="eastAsia"/>
+        </w:rPr>
+        <w:t>而如果你已经使用</w:t>
       </w:r>
       <w:r>
         <w:rPr>
@@ -885,9 +1020,6 @@
       <w:pPr>
         <w:spacing w:before="312" w:after="312"/>
         <w:ind w:firstLine="480"/>
-        <w:rPr>
-          <w:rFonts w:hint="eastAsia"/>
-        </w:rPr>
       </w:pPr>
       <w:r>
         <w:rPr>
@@ -927,7 +1059,17 @@
         <w:ind w:firstLine="480"/>
       </w:pPr>
       <w:r>
-        <w:t>if (logger.isDebugEnabled()) {</w:t>
+        <w:t>if (</w:t>
+      </w:r>
+      <w:proofErr w:type="spellStart"/>
+      <w:proofErr w:type="gramStart"/>
+      <w:r>
+        <w:t>logger.isDebugEnabled</w:t>
+      </w:r>
+      <w:proofErr w:type="spellEnd"/>
+      <w:proofErr w:type="gramEnd"/>
+      <w:r>
+        <w:t>()) {</w:t>
       </w:r>
     </w:p>
     <w:p>
@@ -937,7 +1079,17 @@
         <w:ind w:firstLine="480"/>
       </w:pPr>
       <w:r>
-        <w:t xml:space="preserve">    logger.debug("Processing trade with id: " + id + " symbol: " + symbol);</w:t>
+        <w:t xml:space="preserve">    </w:t>
+      </w:r>
+      <w:proofErr w:type="spellStart"/>
+      <w:proofErr w:type="gramStart"/>
+      <w:r>
+        <w:t>logger.debug</w:t>
+      </w:r>
+      <w:proofErr w:type="spellEnd"/>
+      <w:proofErr w:type="gramEnd"/>
+      <w:r>
+        <w:t>("Processing trade with id: " + id + " symbol: " + symbol);</w:t>
       </w:r>
     </w:p>
     <w:p>
@@ -971,7 +1123,21 @@
         <w:rPr>
           <w:rFonts w:hint="eastAsia"/>
         </w:rPr>
-        <w:t>的话，你可以得到在极简洁的格式的结果，就像以下展示的一样：</w:t>
+        <w:t>的话，你可以得到在极简洁的格式的结果，就</w:t>
+      </w:r>
+      <w:proofErr w:type="gramStart"/>
+      <w:r>
+        <w:rPr>
+          <w:rFonts w:hint="eastAsia"/>
+        </w:rPr>
+        <w:t>像以下</w:t>
+      </w:r>
+      <w:proofErr w:type="gramEnd"/>
+      <w:r>
+        <w:rPr>
+          <w:rFonts w:hint="eastAsia"/>
+        </w:rPr>
+        <w:t>展示的一样：</w:t>
       </w:r>
     </w:p>
     <w:p>
@@ -980,8 +1146,15 @@
         <w:spacing w:before="312" w:after="312"/>
         <w:ind w:firstLine="480"/>
       </w:pPr>
-      <w:r>
-        <w:t>logger.debug("Processing trade with id: {} and symbol : {} ", id, symbol);</w:t>
+      <w:proofErr w:type="spellStart"/>
+      <w:proofErr w:type="gramStart"/>
+      <w:r>
+        <w:t>logger.debug</w:t>
+      </w:r>
+      <w:proofErr w:type="spellEnd"/>
+      <w:proofErr w:type="gramEnd"/>
+      <w:r>
+        <w:t>("Processing trade with id: {} and symbol : {} ", id, symbol);</w:t>
       </w:r>
     </w:p>
     <w:p>
@@ -1005,7 +1178,33 @@
         <w:rPr>
           <w:rFonts w:hint="eastAsia"/>
         </w:rPr>
-        <w:t>，我们不需要字符串连接而且不会导致暂时不需要的字符串消耗。取而代之的，我们在一个以占位符和以参数传递实际值的模板格式下写日志信息。你可能会在想万一我有很个参数怎么办？嗯，那么你可以选择使用变量参数版本的日志方法或者用以</w:t>
+        <w:t>，我们不需要字符串连接而且不会导致暂时不需要的字符串消耗。取而代之的，我们在一个以占位符和以参数传递实际值的模板格式下写日志信息。你可能会在想万一我有很</w:t>
+      </w:r>
+      <w:proofErr w:type="gramStart"/>
+      <w:r>
+        <w:rPr>
+          <w:rFonts w:hint="eastAsia"/>
+        </w:rPr>
+        <w:t>个</w:t>
+      </w:r>
+      <w:proofErr w:type="gramEnd"/>
+      <w:r>
+        <w:rPr>
+          <w:rFonts w:hint="eastAsia"/>
+        </w:rPr>
+        <w:t>参数怎么办？</w:t>
+      </w:r>
+    </w:p>
+    <w:p>
+      <w:pPr>
+        <w:spacing w:before="312" w:after="312"/>
+        <w:ind w:firstLine="480"/>
+      </w:pPr>
+      <w:r>
+        <w:rPr>
+          <w:rFonts w:hint="eastAsia"/>
+        </w:rPr>
+        <w:t>嗯，那么你可以选择使用变量参数版本的日志方法或者用以</w:t>
       </w:r>
       <w:r>
         <w:rPr>
@@ -1017,7 +1216,14 @@
         <w:rPr>
           <w:rFonts w:hint="eastAsia"/>
         </w:rPr>
-        <w:t>数组传递。这是一个相当的方便和高效方法的打日志方法。记住，在生产最终日志信息的字符串之前，这个方法会检查一个特定的日志级别是不是打开了，这不仅降低了内存消耗而且预先降低了</w:t>
+        <w:t>数组传递。这是一个相当的方便和高效方法的打日志方法。记住，在生产最终日志信息</w:t>
+      </w:r>
+      <w:r>
+        <w:rPr>
+          <w:rFonts w:hint="eastAsia"/>
+        </w:rPr>
+        <w:lastRenderedPageBreak/>
+        <w:t>的字符串之前，这个方法会检查一个特定的日志级别是不是打开了，这不仅降低了内存消耗而且预先降低了</w:t>
       </w:r>
       <w:r>
         <w:rPr>
@@ -1029,7 +1235,19 @@
         <w:rPr>
           <w:rFonts w:hint="eastAsia"/>
         </w:rPr>
-        <w:t>去处理字符串连接命令的时间。这里是使用</w:t>
+        <w:t>去处理字符串连接命令的时间。</w:t>
+      </w:r>
+    </w:p>
+    <w:p>
+      <w:pPr>
+        <w:spacing w:before="312" w:after="312"/>
+        <w:ind w:firstLine="480"/>
+      </w:pPr>
+      <w:r>
+        <w:rPr>
+          <w:rFonts w:hint="eastAsia"/>
+        </w:rPr>
+        <w:t>这里是使用</w:t>
       </w:r>
       <w:r>
         <w:rPr>
@@ -1087,8 +1305,15 @@
         <w:ind w:firstLine="480"/>
       </w:pPr>
       <w:r>
-        <w:lastRenderedPageBreak/>
-        <w:t>public void debug(String format, Object arg1, Object arg2) {</w:t>
+        <w:t xml:space="preserve">public void </w:t>
+      </w:r>
+      <w:proofErr w:type="gramStart"/>
+      <w:r>
+        <w:t>debug(</w:t>
+      </w:r>
+      <w:proofErr w:type="gramEnd"/>
+      <w:r>
+        <w:t>String format, Object arg1, Object arg2) {</w:t>
       </w:r>
     </w:p>
     <w:p>
@@ -1098,7 +1323,17 @@
         <w:ind w:firstLine="480"/>
       </w:pPr>
       <w:r>
-        <w:t xml:space="preserve">    if (logger.isDebugEnabled()) {</w:t>
+        <w:t xml:space="preserve">    if (</w:t>
+      </w:r>
+      <w:proofErr w:type="spellStart"/>
+      <w:proofErr w:type="gramStart"/>
+      <w:r>
+        <w:t>logger.isDebugEnabled</w:t>
+      </w:r>
+      <w:proofErr w:type="spellEnd"/>
+      <w:proofErr w:type="gramEnd"/>
+      <w:r>
+        <w:t>()) {</w:t>
       </w:r>
     </w:p>
     <w:p>
@@ -1108,7 +1343,23 @@
         <w:ind w:firstLine="480"/>
       </w:pPr>
       <w:r>
-        <w:t xml:space="preserve">        FormattingTuple ft = MessageFormatter.format(format, arg1, arg2);</w:t>
+        <w:t xml:space="preserve">        </w:t>
+      </w:r>
+      <w:proofErr w:type="spellStart"/>
+      <w:r>
+        <w:t>FormattingTuple</w:t>
+      </w:r>
+      <w:proofErr w:type="spellEnd"/>
+      <w:r>
+        <w:t xml:space="preserve"> ft = </w:t>
+      </w:r>
+      <w:proofErr w:type="spellStart"/>
+      <w:r>
+        <w:t>MessageFormatter.format</w:t>
+      </w:r>
+      <w:proofErr w:type="spellEnd"/>
+      <w:r>
+        <w:t>(format, arg1, arg2);</w:t>
       </w:r>
     </w:p>
     <w:p>
@@ -1118,7 +1369,39 @@
         <w:ind w:firstLine="480"/>
       </w:pPr>
       <w:r>
-        <w:t xml:space="preserve">        logger.log(FQCN, Level.DEBUG, ft.getMessage(), ft.getThrowable());</w:t>
+        <w:t xml:space="preserve">        </w:t>
+      </w:r>
+      <w:proofErr w:type="gramStart"/>
+      <w:r>
+        <w:t>logger.log(</w:t>
+      </w:r>
+      <w:proofErr w:type="gramEnd"/>
+      <w:r>
+        <w:t xml:space="preserve">FQCN, </w:t>
+      </w:r>
+      <w:proofErr w:type="spellStart"/>
+      <w:r>
+        <w:t>Level.DEBUG</w:t>
+      </w:r>
+      <w:proofErr w:type="spellEnd"/>
+      <w:r>
+        <w:t xml:space="preserve">, </w:t>
+      </w:r>
+      <w:proofErr w:type="spellStart"/>
+      <w:r>
+        <w:t>ft.getMessage</w:t>
+      </w:r>
+      <w:proofErr w:type="spellEnd"/>
+      <w:r>
+        <w:t xml:space="preserve">(), </w:t>
+      </w:r>
+      <w:proofErr w:type="spellStart"/>
+      <w:r>
+        <w:t>ft.getThrowable</w:t>
+      </w:r>
+      <w:proofErr w:type="spellEnd"/>
+      <w:r>
+        <w:t>());</w:t>
       </w:r>
     </w:p>
     <w:p>
@@ -1263,7 +1546,19 @@
         <w:rPr>
           <w:rFonts w:hint="eastAsia"/>
         </w:rPr>
-        <w:t>包，这取决于你在后台使用的日志类库。如果你想要使用和</w:t>
+        <w:t>包，这取决于你在后台使用的日志类库。</w:t>
+      </w:r>
+    </w:p>
+    <w:p>
+      <w:pPr>
+        <w:spacing w:before="312" w:after="312"/>
+        <w:ind w:firstLine="480"/>
+      </w:pPr>
+      <w:r>
+        <w:rPr>
+          <w:rFonts w:hint="eastAsia"/>
+        </w:rPr>
+        <w:t>如果你想要使用和</w:t>
       </w:r>
       <w:r>
         <w:rPr>
@@ -1313,12 +1608,14 @@
         </w:rPr>
         <w:t>包在你的</w:t>
       </w:r>
+      <w:proofErr w:type="spellStart"/>
       <w:r>
         <w:rPr>
           <w:rFonts w:hint="eastAsia"/>
         </w:rPr>
         <w:t>classpath</w:t>
       </w:r>
+      <w:proofErr w:type="spellEnd"/>
       <w:r>
         <w:rPr>
           <w:rFonts w:hint="eastAsia"/>
@@ -1352,7 +1649,7 @@
     </w:p>
     <w:p>
       <w:pPr>
-        <w:pStyle w:val="a5"/>
+        <w:pStyle w:val="a7"/>
         <w:numPr>
           <w:ilvl w:val="0"/>
           <w:numId w:val="2"/>
@@ -1366,7 +1663,7 @@
     </w:p>
     <w:p>
       <w:pPr>
-        <w:pStyle w:val="a5"/>
+        <w:pStyle w:val="a7"/>
         <w:numPr>
           <w:ilvl w:val="0"/>
           <w:numId w:val="2"/>
@@ -1380,7 +1677,7 @@
     </w:p>
     <w:p>
       <w:pPr>
-        <w:pStyle w:val="a5"/>
+        <w:pStyle w:val="a7"/>
         <w:numPr>
           <w:ilvl w:val="0"/>
           <w:numId w:val="2"/>
@@ -1483,6 +1780,7 @@
         <w:ind w:firstLine="480"/>
       </w:pPr>
       <w:r>
+        <w:lastRenderedPageBreak/>
         <w:t>&lt;dependency&gt;</w:t>
       </w:r>
     </w:p>
@@ -1493,7 +1791,23 @@
         <w:ind w:firstLine="480"/>
       </w:pPr>
       <w:r>
-        <w:t xml:space="preserve">    &lt;groupId&gt;org.slf4j&lt;/groupId&gt;</w:t>
+        <w:t xml:space="preserve">    &lt;</w:t>
+      </w:r>
+      <w:proofErr w:type="spellStart"/>
+      <w:r>
+        <w:t>groupId</w:t>
+      </w:r>
+      <w:proofErr w:type="spellEnd"/>
+      <w:r>
+        <w:t>&gt;org.slf4j&lt;/</w:t>
+      </w:r>
+      <w:proofErr w:type="spellStart"/>
+      <w:r>
+        <w:t>groupId</w:t>
+      </w:r>
+      <w:proofErr w:type="spellEnd"/>
+      <w:r>
+        <w:t>&gt;</w:t>
       </w:r>
     </w:p>
     <w:p>
@@ -1503,7 +1817,23 @@
         <w:ind w:firstLine="480"/>
       </w:pPr>
       <w:r>
-        <w:t xml:space="preserve">    &lt;artifactId&gt;slf4j-log4j12&lt;/artifactId&gt;</w:t>
+        <w:t xml:space="preserve">    &lt;</w:t>
+      </w:r>
+      <w:proofErr w:type="spellStart"/>
+      <w:r>
+        <w:t>artifactId</w:t>
+      </w:r>
+      <w:proofErr w:type="spellEnd"/>
+      <w:r>
+        <w:t>&gt;slf4j-log4j12&lt;/</w:t>
+      </w:r>
+      <w:proofErr w:type="spellStart"/>
+      <w:r>
+        <w:t>artifactId</w:t>
+      </w:r>
+      <w:proofErr w:type="spellEnd"/>
+      <w:r>
+        <w:t>&gt;</w:t>
       </w:r>
     </w:p>
     <w:p>
@@ -1533,7 +1863,6 @@
         <w:ind w:firstLine="480"/>
       </w:pPr>
       <w:r>
-        <w:lastRenderedPageBreak/>
         <w:t>&lt;dependency&gt;</w:t>
       </w:r>
     </w:p>
@@ -1544,7 +1873,23 @@
         <w:ind w:firstLine="480"/>
       </w:pPr>
       <w:r>
-        <w:t xml:space="preserve">    &lt;groupId&gt;org.slf4j&lt;/groupId&gt;</w:t>
+        <w:t xml:space="preserve">    &lt;</w:t>
+      </w:r>
+      <w:proofErr w:type="spellStart"/>
+      <w:r>
+        <w:t>groupId</w:t>
+      </w:r>
+      <w:proofErr w:type="spellEnd"/>
+      <w:r>
+        <w:t>&gt;org.slf4j&lt;/</w:t>
+      </w:r>
+      <w:proofErr w:type="spellStart"/>
+      <w:r>
+        <w:t>groupId</w:t>
+      </w:r>
+      <w:proofErr w:type="spellEnd"/>
+      <w:r>
+        <w:t>&gt;</w:t>
       </w:r>
     </w:p>
     <w:p>
@@ -1554,7 +1899,23 @@
         <w:ind w:firstLine="480"/>
       </w:pPr>
       <w:r>
-        <w:t xml:space="preserve">    &lt;artifactId&gt;slf4j-log4j12&lt;/artifactId&gt;</w:t>
+        <w:t xml:space="preserve">    &lt;</w:t>
+      </w:r>
+      <w:proofErr w:type="spellStart"/>
+      <w:r>
+        <w:t>artifactId</w:t>
+      </w:r>
+      <w:proofErr w:type="spellEnd"/>
+      <w:r>
+        <w:t>&gt;slf4j-log4j12&lt;/</w:t>
+      </w:r>
+      <w:proofErr w:type="spellStart"/>
+      <w:r>
+        <w:t>artifactId</w:t>
+      </w:r>
+      <w:proofErr w:type="spellEnd"/>
+      <w:r>
+        <w:t>&gt;</w:t>
       </w:r>
     </w:p>
     <w:p>
@@ -1657,7 +2018,21 @@
         <w:rPr>
           <w:rFonts w:hint="eastAsia"/>
         </w:rPr>
-        <w:t xml:space="preserve"> Log4j, commons logging, logback </w:t>
+        <w:t xml:space="preserve"> Log4j, commons logging, </w:t>
+      </w:r>
+      <w:proofErr w:type="spellStart"/>
+      <w:r>
+        <w:rPr>
+          <w:rFonts w:hint="eastAsia"/>
+        </w:rPr>
+        <w:t>logback</w:t>
+      </w:r>
+      <w:proofErr w:type="spellEnd"/>
+      <w:r>
+        <w:rPr>
+          <w:rFonts w:hint="eastAsia"/>
+        </w:rPr>
+        <w:t xml:space="preserve"> </w:t>
       </w:r>
       <w:r>
         <w:rPr>
@@ -1669,7 +2044,21 @@
         <w:rPr>
           <w:rFonts w:hint="eastAsia"/>
         </w:rPr>
-        <w:t xml:space="preserve"> java.util.logging </w:t>
+        <w:t xml:space="preserve"> </w:t>
+      </w:r>
+      <w:proofErr w:type="spellStart"/>
+      <w:r>
+        <w:rPr>
+          <w:rFonts w:hint="eastAsia"/>
+        </w:rPr>
+        <w:t>java.util.logging</w:t>
+      </w:r>
+      <w:proofErr w:type="spellEnd"/>
+      <w:r>
+        <w:rPr>
+          <w:rFonts w:hint="eastAsia"/>
+        </w:rPr>
+        <w:t xml:space="preserve"> </w:t>
       </w:r>
       <w:r>
         <w:rPr>
@@ -1682,9 +2071,6 @@
       <w:pPr>
         <w:spacing w:before="312" w:after="312"/>
         <w:ind w:firstLine="480"/>
-        <w:rPr>
-          <w:rFonts w:hint="eastAsia"/>
-        </w:rPr>
       </w:pPr>
       <w:r>
         <w:rPr>
@@ -1709,9 +2095,6 @@
       <w:pPr>
         <w:spacing w:before="312" w:after="312"/>
         <w:ind w:firstLine="480"/>
-        <w:rPr>
-          <w:rFonts w:hint="eastAsia"/>
-        </w:rPr>
       </w:pPr>
       <w:r>
         <w:rPr>
@@ -1725,11 +2108,33 @@
         </w:rPr>
         <w:t>提供了基于占位符的日志方法，这通过去除检查</w:t>
       </w:r>
-      <w:r>
-        <w:rPr>
-          <w:rFonts w:hint="eastAsia"/>
-        </w:rPr>
-        <w:t>isDebugEnabled(), isInfoEnabled()</w:t>
+      <w:proofErr w:type="spellStart"/>
+      <w:r>
+        <w:rPr>
+          <w:rFonts w:hint="eastAsia"/>
+        </w:rPr>
+        <w:t>isDebugEnabled</w:t>
+      </w:r>
+      <w:proofErr w:type="spellEnd"/>
+      <w:r>
+        <w:rPr>
+          <w:rFonts w:hint="eastAsia"/>
+        </w:rPr>
+        <w:t xml:space="preserve">(), </w:t>
+      </w:r>
+      <w:proofErr w:type="spellStart"/>
+      <w:r>
+        <w:rPr>
+          <w:rFonts w:hint="eastAsia"/>
+        </w:rPr>
+        <w:t>isInfoEnabled</w:t>
+      </w:r>
+      <w:proofErr w:type="spellEnd"/>
+      <w:r>
+        <w:rPr>
+          <w:rFonts w:hint="eastAsia"/>
+        </w:rPr>
+        <w:t>()</w:t>
       </w:r>
       <w:r>
         <w:rPr>
@@ -1742,9 +2147,6 @@
       <w:pPr>
         <w:spacing w:before="312" w:after="312"/>
         <w:ind w:firstLine="480"/>
-        <w:rPr>
-          <w:rFonts w:hint="eastAsia"/>
-        </w:rPr>
       </w:pPr>
       <w:r>
         <w:rPr>
@@ -1764,12 +2166,14 @@
         </w:rPr>
         <w:t>的日志方法，你可以延迟构建日志信息（</w:t>
       </w:r>
+      <w:proofErr w:type="spellStart"/>
       <w:r>
         <w:rPr>
           <w:rFonts w:hint="eastAsia"/>
         </w:rPr>
         <w:t>Srting</w:t>
       </w:r>
+      <w:proofErr w:type="spellEnd"/>
       <w:r>
         <w:rPr>
           <w:rFonts w:hint="eastAsia"/>
@@ -1793,9 +2197,6 @@
       <w:pPr>
         <w:spacing w:before="312" w:after="312"/>
         <w:ind w:firstLine="480"/>
-        <w:rPr>
-          <w:rFonts w:hint="eastAsia"/>
-        </w:rPr>
       </w:pPr>
       <w:r>
         <w:rPr>
@@ -1825,6 +2226,7 @@
         <w:rPr>
           <w:rFonts w:hint="eastAsia"/>
         </w:rPr>
+        <w:lastRenderedPageBreak/>
         <w:t>这些好处只是冰山一角，你将在开始使用</w:t>
       </w:r>
       <w:r>
@@ -1899,7 +2301,7 @@
 </file>
 
 <file path=word/endnotes.xml><?xml version="1.0" encoding="utf-8"?>
-<w:endnotes xmlns:wpc="http://schemas.microsoft.com/office/word/2010/wordprocessingCanvas" xmlns:mc="http://schemas.openxmlformats.org/markup-compatibility/2006" xmlns:o="urn:schemas-microsoft-com:office:office" xmlns:r="http://schemas.openxmlformats.org/officeDocument/2006/relationships" xmlns:m="http://schemas.openxmlformats.org/officeDocument/2006/math" xmlns:v="urn:schemas-microsoft-com:vml" xmlns:wp14="http://schemas.microsoft.com/office/word/2010/wordprocessingDrawing" xmlns:wp="http://schemas.openxmlformats.org/drawingml/2006/wordprocessingDrawing" xmlns:w10="urn:schemas-microsoft-com:office:word" xmlns:w="http://schemas.openxmlformats.org/wordprocessingml/2006/main" xmlns:w14="http://schemas.microsoft.com/office/word/2010/wordml" xmlns:wpg="http://schemas.microsoft.com/office/word/2010/wordprocessingGroup" xmlns:wpi="http://schemas.microsoft.com/office/word/2010/wordprocessingInk" xmlns:wne="http://schemas.microsoft.com/office/word/2006/wordml" xmlns:wps="http://schemas.microsoft.com/office/word/2010/wordprocessingShape" mc:Ignorable="w14 wp14">
+<w:endnotes xmlns:wpc="http://schemas.microsoft.com/office/word/2010/wordprocessingCanvas" xmlns:cx="http://schemas.microsoft.com/office/drawing/2014/chartex" xmlns:cx1="http://schemas.microsoft.com/office/drawing/2015/9/8/chartex" xmlns:cx2="http://schemas.microsoft.com/office/drawing/2015/10/21/chartex" xmlns:cx3="http://schemas.microsoft.com/office/drawing/2016/5/9/chartex" xmlns:cx4="http://schemas.microsoft.com/office/drawing/2016/5/10/chartex" xmlns:cx5="http://schemas.microsoft.com/office/drawing/2016/5/11/chartex" xmlns:cx6="http://schemas.microsoft.com/office/drawing/2016/5/12/chartex" xmlns:cx7="http://schemas.microsoft.com/office/drawing/2016/5/13/chartex" xmlns:cx8="http://schemas.microsoft.com/office/drawing/2016/5/14/chartex" xmlns:mc="http://schemas.openxmlformats.org/markup-compatibility/2006" xmlns:aink="http://schemas.microsoft.com/office/drawing/2016/ink" xmlns:am3d="http://schemas.microsoft.com/office/drawing/2017/model3d" xmlns:o="urn:schemas-microsoft-com:office:office" xmlns:r="http://schemas.openxmlformats.org/officeDocument/2006/relationships" xmlns:m="http://schemas.openxmlformats.org/officeDocument/2006/math" xmlns:v="urn:schemas-microsoft-com:vml" xmlns:wp14="http://schemas.microsoft.com/office/word/2010/wordprocessingDrawing" xmlns:wp="http://schemas.openxmlformats.org/drawingml/2006/wordprocessingDrawing" xmlns:w10="urn:schemas-microsoft-com:office:word" xmlns:w="http://schemas.openxmlformats.org/wordprocessingml/2006/main" xmlns:w14="http://schemas.microsoft.com/office/word/2010/wordml" xmlns:w15="http://schemas.microsoft.com/office/word/2012/wordml" xmlns:w16cex="http://schemas.microsoft.com/office/word/2018/wordml/cex" xmlns:w16cid="http://schemas.microsoft.com/office/word/2016/wordml/cid" xmlns:w16="http://schemas.microsoft.com/office/word/2018/wordml" xmlns:w16sdtdh="http://schemas.microsoft.com/office/word/2020/wordml/sdtdatahash" xmlns:w16se="http://schemas.microsoft.com/office/word/2015/wordml/symex" xmlns:wpg="http://schemas.microsoft.com/office/word/2010/wordprocessingGroup" xmlns:wpi="http://schemas.microsoft.com/office/word/2010/wordprocessingInk" xmlns:wne="http://schemas.microsoft.com/office/word/2006/wordml" xmlns:wps="http://schemas.microsoft.com/office/word/2010/wordprocessingShape" mc:Ignorable="w14 w15 w16se w16cid w16 w16cex w16sdtdh wp14">
   <w:endnote w:type="separator" w:id="-1">
     <w:p>
       <w:pPr>
@@ -1926,7 +2328,7 @@
 </file>
 
 <file path=word/footnotes.xml><?xml version="1.0" encoding="utf-8"?>
-<w:footnotes xmlns:wpc="http://schemas.microsoft.com/office/word/2010/wordprocessingCanvas" xmlns:mc="http://schemas.openxmlformats.org/markup-compatibility/2006" xmlns:o="urn:schemas-microsoft-com:office:office" xmlns:r="http://schemas.openxmlformats.org/officeDocument/2006/relationships" xmlns:m="http://schemas.openxmlformats.org/officeDocument/2006/math" xmlns:v="urn:schemas-microsoft-com:vml" xmlns:wp14="http://schemas.microsoft.com/office/word/2010/wordprocessingDrawing" xmlns:wp="http://schemas.openxmlformats.org/drawingml/2006/wordprocessingDrawing" xmlns:w10="urn:schemas-microsoft-com:office:word" xmlns:w="http://schemas.openxmlformats.org/wordprocessingml/2006/main" xmlns:w14="http://schemas.microsoft.com/office/word/2010/wordml" xmlns:wpg="http://schemas.microsoft.com/office/word/2010/wordprocessingGroup" xmlns:wpi="http://schemas.microsoft.com/office/word/2010/wordprocessingInk" xmlns:wne="http://schemas.microsoft.com/office/word/2006/wordml" xmlns:wps="http://schemas.microsoft.com/office/word/2010/wordprocessingShape" mc:Ignorable="w14 wp14">
+<w:footnotes xmlns:wpc="http://schemas.microsoft.com/office/word/2010/wordprocessingCanvas" xmlns:cx="http://schemas.microsoft.com/office/drawing/2014/chartex" xmlns:cx1="http://schemas.microsoft.com/office/drawing/2015/9/8/chartex" xmlns:cx2="http://schemas.microsoft.com/office/drawing/2015/10/21/chartex" xmlns:cx3="http://schemas.microsoft.com/office/drawing/2016/5/9/chartex" xmlns:cx4="http://schemas.microsoft.com/office/drawing/2016/5/10/chartex" xmlns:cx5="http://schemas.microsoft.com/office/drawing/2016/5/11/chartex" xmlns:cx6="http://schemas.microsoft.com/office/drawing/2016/5/12/chartex" xmlns:cx7="http://schemas.microsoft.com/office/drawing/2016/5/13/chartex" xmlns:cx8="http://schemas.microsoft.com/office/drawing/2016/5/14/chartex" xmlns:mc="http://schemas.openxmlformats.org/markup-compatibility/2006" xmlns:aink="http://schemas.microsoft.com/office/drawing/2016/ink" xmlns:am3d="http://schemas.microsoft.com/office/drawing/2017/model3d" xmlns:o="urn:schemas-microsoft-com:office:office" xmlns:r="http://schemas.openxmlformats.org/officeDocument/2006/relationships" xmlns:m="http://schemas.openxmlformats.org/officeDocument/2006/math" xmlns:v="urn:schemas-microsoft-com:vml" xmlns:wp14="http://schemas.microsoft.com/office/word/2010/wordprocessingDrawing" xmlns:wp="http://schemas.openxmlformats.org/drawingml/2006/wordprocessingDrawing" xmlns:w10="urn:schemas-microsoft-com:office:word" xmlns:w="http://schemas.openxmlformats.org/wordprocessingml/2006/main" xmlns:w14="http://schemas.microsoft.com/office/word/2010/wordml" xmlns:w15="http://schemas.microsoft.com/office/word/2012/wordml" xmlns:w16cex="http://schemas.microsoft.com/office/word/2018/wordml/cex" xmlns:w16cid="http://schemas.microsoft.com/office/word/2016/wordml/cid" xmlns:w16="http://schemas.microsoft.com/office/word/2018/wordml" xmlns:w16sdtdh="http://schemas.microsoft.com/office/word/2020/wordml/sdtdatahash" xmlns:w16se="http://schemas.microsoft.com/office/word/2015/wordml/symex" xmlns:wpg="http://schemas.microsoft.com/office/word/2010/wordprocessingGroup" xmlns:wpi="http://schemas.microsoft.com/office/word/2010/wordprocessingInk" xmlns:wne="http://schemas.microsoft.com/office/word/2006/wordml" xmlns:wps="http://schemas.microsoft.com/office/word/2010/wordprocessingShape" mc:Ignorable="w14 w15 w16se w16cid w16 w16cex w16sdtdh wp14">
   <w:footnote w:type="separator" w:id="-1">
     <w:p>
       <w:pPr>
@@ -1953,8 +2355,8 @@
 </file>
 
 <file path=word/numbering.xml><?xml version="1.0" encoding="utf-8"?>
-<w:numbering xmlns:wpc="http://schemas.microsoft.com/office/word/2010/wordprocessingCanvas" xmlns:mc="http://schemas.openxmlformats.org/markup-compatibility/2006" xmlns:o="urn:schemas-microsoft-com:office:office" xmlns:r="http://schemas.openxmlformats.org/officeDocument/2006/relationships" xmlns:m="http://schemas.openxmlformats.org/officeDocument/2006/math" xmlns:v="urn:schemas-microsoft-com:vml" xmlns:wp14="http://schemas.microsoft.com/office/word/2010/wordprocessingDrawing" xmlns:wp="http://schemas.openxmlformats.org/drawingml/2006/wordprocessingDrawing" xmlns:w10="urn:schemas-microsoft-com:office:word" xmlns:w="http://schemas.openxmlformats.org/wordprocessingml/2006/main" xmlns:w14="http://schemas.microsoft.com/office/word/2010/wordml" xmlns:wpg="http://schemas.microsoft.com/office/word/2010/wordprocessingGroup" xmlns:wpi="http://schemas.microsoft.com/office/word/2010/wordprocessingInk" xmlns:wne="http://schemas.microsoft.com/office/word/2006/wordml" xmlns:wps="http://schemas.microsoft.com/office/word/2010/wordprocessingShape" mc:Ignorable="w14 wp14">
-  <w:abstractNum w:abstractNumId="0">
+<w:numbering xmlns:wpc="http://schemas.microsoft.com/office/word/2010/wordprocessingCanvas" xmlns:cx="http://schemas.microsoft.com/office/drawing/2014/chartex" xmlns:cx1="http://schemas.microsoft.com/office/drawing/2015/9/8/chartex" xmlns:cx2="http://schemas.microsoft.com/office/drawing/2015/10/21/chartex" xmlns:cx3="http://schemas.microsoft.com/office/drawing/2016/5/9/chartex" xmlns:cx4="http://schemas.microsoft.com/office/drawing/2016/5/10/chartex" xmlns:cx5="http://schemas.microsoft.com/office/drawing/2016/5/11/chartex" xmlns:cx6="http://schemas.microsoft.com/office/drawing/2016/5/12/chartex" xmlns:cx7="http://schemas.microsoft.com/office/drawing/2016/5/13/chartex" xmlns:cx8="http://schemas.microsoft.com/office/drawing/2016/5/14/chartex" xmlns:mc="http://schemas.openxmlformats.org/markup-compatibility/2006" xmlns:aink="http://schemas.microsoft.com/office/drawing/2016/ink" xmlns:am3d="http://schemas.microsoft.com/office/drawing/2017/model3d" xmlns:o="urn:schemas-microsoft-com:office:office" xmlns:r="http://schemas.openxmlformats.org/officeDocument/2006/relationships" xmlns:m="http://schemas.openxmlformats.org/officeDocument/2006/math" xmlns:v="urn:schemas-microsoft-com:vml" xmlns:wp14="http://schemas.microsoft.com/office/word/2010/wordprocessingDrawing" xmlns:wp="http://schemas.openxmlformats.org/drawingml/2006/wordprocessingDrawing" xmlns:w10="urn:schemas-microsoft-com:office:word" xmlns:w="http://schemas.openxmlformats.org/wordprocessingml/2006/main" xmlns:w14="http://schemas.microsoft.com/office/word/2010/wordml" xmlns:w15="http://schemas.microsoft.com/office/word/2012/wordml" xmlns:w16cex="http://schemas.microsoft.com/office/word/2018/wordml/cex" xmlns:w16cid="http://schemas.microsoft.com/office/word/2016/wordml/cid" xmlns:w16="http://schemas.microsoft.com/office/word/2018/wordml" xmlns:w16sdtdh="http://schemas.microsoft.com/office/word/2020/wordml/sdtdatahash" xmlns:w16se="http://schemas.microsoft.com/office/word/2015/wordml/symex" xmlns:wpg="http://schemas.microsoft.com/office/word/2010/wordprocessingGroup" xmlns:wpi="http://schemas.microsoft.com/office/word/2010/wordprocessingInk" xmlns:wne="http://schemas.microsoft.com/office/word/2006/wordml" xmlns:wps="http://schemas.microsoft.com/office/word/2010/wordprocessingShape" mc:Ignorable="w14 w15 w16se w16cid w16 w16cex w16sdtdh wp14">
+  <w:abstractNum w:abstractNumId="0" w15:restartNumberingAfterBreak="0">
     <w:nsid w:val="49016C99"/>
     <w:multiLevelType w:val="multilevel"/>
     <w:tmpl w:val="0409001F"/>
@@ -2040,7 +2442,7 @@
       </w:pPr>
     </w:lvl>
   </w:abstractNum>
-  <w:abstractNum w:abstractNumId="1">
+  <w:abstractNum w:abstractNumId="1" w15:restartNumberingAfterBreak="0">
     <w:nsid w:val="6AC30197"/>
     <w:multiLevelType w:val="hybridMultilevel"/>
     <w:tmpl w:val="677EB842"/>
@@ -2163,7 +2565,7 @@
 </file>
 
 <file path=word/styles.xml><?xml version="1.0" encoding="utf-8"?>
-<w:styles xmlns:mc="http://schemas.openxmlformats.org/markup-compatibility/2006" xmlns:r="http://schemas.openxmlformats.org/officeDocument/2006/relationships" xmlns:w="http://schemas.openxmlformats.org/wordprocessingml/2006/main" xmlns:w14="http://schemas.microsoft.com/office/word/2010/wordml" mc:Ignorable="w14">
+<w:styles xmlns:mc="http://schemas.openxmlformats.org/markup-compatibility/2006" xmlns:r="http://schemas.openxmlformats.org/officeDocument/2006/relationships" xmlns:w="http://schemas.openxmlformats.org/wordprocessingml/2006/main" xmlns:w14="http://schemas.microsoft.com/office/word/2010/wordml" xmlns:w15="http://schemas.microsoft.com/office/word/2012/wordml" xmlns:w16cex="http://schemas.microsoft.com/office/word/2018/wordml/cex" xmlns:w16cid="http://schemas.microsoft.com/office/word/2016/wordml/cid" xmlns:w16="http://schemas.microsoft.com/office/word/2018/wordml" xmlns:w16sdtdh="http://schemas.microsoft.com/office/word/2020/wordml/sdtdatahash" xmlns:w16se="http://schemas.microsoft.com/office/word/2015/wordml/symex" mc:Ignorable="w14 w15 w16se w16cid w16 w16cex w16sdtdh">
   <w:docDefaults>
     <w:rPrDefault>
       <w:rPr>
@@ -2176,144 +2578,383 @@
     </w:rPrDefault>
     <w:pPrDefault/>
   </w:docDefaults>
-  <w:latentStyles w:defLockedState="0" w:defUIPriority="99" w:defSemiHidden="1" w:defUnhideWhenUsed="1" w:defQFormat="0" w:count="267">
-    <w:lsdException w:name="Normal" w:semiHidden="0" w:uiPriority="0" w:unhideWhenUsed="0" w:qFormat="1"/>
-    <w:lsdException w:name="heading 1" w:semiHidden="0" w:uiPriority="9" w:unhideWhenUsed="0" w:qFormat="1"/>
-    <w:lsdException w:name="heading 2" w:uiPriority="9" w:qFormat="1"/>
-    <w:lsdException w:name="heading 3" w:uiPriority="9" w:qFormat="1"/>
-    <w:lsdException w:name="heading 4" w:uiPriority="9" w:qFormat="1"/>
-    <w:lsdException w:name="heading 5" w:uiPriority="9" w:qFormat="1"/>
-    <w:lsdException w:name="heading 6" w:uiPriority="9" w:qFormat="1"/>
-    <w:lsdException w:name="heading 7" w:uiPriority="9" w:qFormat="1"/>
-    <w:lsdException w:name="heading 8" w:uiPriority="9" w:qFormat="1"/>
-    <w:lsdException w:name="heading 9" w:uiPriority="9" w:qFormat="1"/>
-    <w:lsdException w:name="toc 1" w:uiPriority="39"/>
-    <w:lsdException w:name="toc 2" w:uiPriority="39"/>
-    <w:lsdException w:name="toc 3" w:uiPriority="39"/>
-    <w:lsdException w:name="toc 4" w:uiPriority="39"/>
-    <w:lsdException w:name="toc 5" w:uiPriority="39"/>
-    <w:lsdException w:name="toc 6" w:uiPriority="39"/>
-    <w:lsdException w:name="toc 7" w:uiPriority="39"/>
-    <w:lsdException w:name="toc 8" w:uiPriority="39"/>
-    <w:lsdException w:name="toc 9" w:uiPriority="39"/>
-    <w:lsdException w:name="caption" w:uiPriority="35" w:qFormat="1"/>
-    <w:lsdException w:name="Title" w:semiHidden="0" w:uiPriority="10" w:unhideWhenUsed="0" w:qFormat="1"/>
-    <w:lsdException w:name="Default Paragraph Font" w:uiPriority="1"/>
-    <w:lsdException w:name="Subtitle" w:semiHidden="0" w:uiPriority="11" w:unhideWhenUsed="0" w:qFormat="1"/>
-    <w:lsdException w:name="Strong" w:semiHidden="0" w:uiPriority="22" w:unhideWhenUsed="0" w:qFormat="1"/>
-    <w:lsdException w:name="Emphasis" w:semiHidden="0" w:uiPriority="20" w:unhideWhenUsed="0" w:qFormat="1"/>
-    <w:lsdException w:name="Table Grid" w:semiHidden="0" w:uiPriority="59" w:unhideWhenUsed="0"/>
-    <w:lsdException w:name="Placeholder Text" w:unhideWhenUsed="0"/>
-    <w:lsdException w:name="No Spacing" w:semiHidden="0" w:uiPriority="1" w:unhideWhenUsed="0" w:qFormat="1"/>
-    <w:lsdException w:name="Light Shading" w:semiHidden="0" w:uiPriority="60" w:unhideWhenUsed="0"/>
-    <w:lsdException w:name="Light List" w:semiHidden="0" w:uiPriority="61" w:unhideWhenUsed="0"/>
-    <w:lsdException w:name="Light Grid" w:semiHidden="0" w:uiPriority="62" w:unhideWhenUsed="0"/>
-    <w:lsdException w:name="Medium Shading 1" w:semiHidden="0" w:uiPriority="63" w:unhideWhenUsed="0"/>
-    <w:lsdException w:name="Medium Shading 2" w:semiHidden="0" w:uiPriority="64" w:unhideWhenUsed="0"/>
-    <w:lsdException w:name="Medium List 1" w:semiHidden="0" w:uiPriority="65" w:unhideWhenUsed="0"/>
-    <w:lsdException w:name="Medium List 2" w:semiHidden="0" w:uiPriority="66" w:unhideWhenUsed="0"/>
-    <w:lsdException w:name="Medium Grid 1" w:semiHidden="0" w:uiPriority="67" w:unhideWhenUsed="0"/>
-    <w:lsdException w:name="Medium Grid 2" w:semiHidden="0" w:uiPriority="68" w:unhideWhenUsed="0"/>
-    <w:lsdException w:name="Medium Grid 3" w:semiHidden="0" w:uiPriority="69" w:unhideWhenUsed="0"/>
-    <w:lsdException w:name="Dark List" w:semiHidden="0" w:uiPriority="70" w:unhideWhenUsed="0"/>
-    <w:lsdException w:name="Colorful Shading" w:semiHidden="0" w:uiPriority="71" w:unhideWhenUsed="0"/>
-    <w:lsdException w:name="Colorful List" w:semiHidden="0" w:uiPriority="72" w:unhideWhenUsed="0"/>
-    <w:lsdException w:name="Colorful Grid" w:semiHidden="0" w:uiPriority="73" w:unhideWhenUsed="0"/>
-    <w:lsdException w:name="Light Shading Accent 1" w:semiHidden="0" w:uiPriority="60" w:unhideWhenUsed="0"/>
-    <w:lsdException w:name="Light List Accent 1" w:semiHidden="0" w:uiPriority="61" w:unhideWhenUsed="0"/>
-    <w:lsdException w:name="Light Grid Accent 1" w:semiHidden="0" w:uiPriority="62" w:unhideWhenUsed="0"/>
-    <w:lsdException w:name="Medium Shading 1 Accent 1" w:semiHidden="0" w:uiPriority="63" w:unhideWhenUsed="0"/>
-    <w:lsdException w:name="Medium Shading 2 Accent 1" w:semiHidden="0" w:uiPriority="64" w:unhideWhenUsed="0"/>
-    <w:lsdException w:name="Medium List 1 Accent 1" w:semiHidden="0" w:uiPriority="65" w:unhideWhenUsed="0"/>
-    <w:lsdException w:name="Revision" w:unhideWhenUsed="0"/>
-    <w:lsdException w:name="List Paragraph" w:semiHidden="0" w:uiPriority="34" w:unhideWhenUsed="0" w:qFormat="1"/>
-    <w:lsdException w:name="Quote" w:semiHidden="0" w:uiPriority="29" w:unhideWhenUsed="0" w:qFormat="1"/>
-    <w:lsdException w:name="Intense Quote" w:semiHidden="0" w:uiPriority="30" w:unhideWhenUsed="0" w:qFormat="1"/>
-    <w:lsdException w:name="Medium List 2 Accent 1" w:semiHidden="0" w:uiPriority="66" w:unhideWhenUsed="0"/>
-    <w:lsdException w:name="Medium Grid 1 Accent 1" w:semiHidden="0" w:uiPriority="67" w:unhideWhenUsed="0"/>
-    <w:lsdException w:name="Medium Grid 2 Accent 1" w:semiHidden="0" w:uiPriority="68" w:unhideWhenUsed="0"/>
-    <w:lsdException w:name="Medium Grid 3 Accent 1" w:semiHidden="0" w:uiPriority="69" w:unhideWhenUsed="0"/>
-    <w:lsdException w:name="Dark List Accent 1" w:semiHidden="0" w:uiPriority="70" w:unhideWhenUsed="0"/>
-    <w:lsdException w:name="Colorful Shading Accent 1" w:semiHidden="0" w:uiPriority="71" w:unhideWhenUsed="0"/>
-    <w:lsdException w:name="Colorful List Accent 1" w:semiHidden="0" w:uiPriority="72" w:unhideWhenUsed="0"/>
-    <w:lsdException w:name="Colorful Grid Accent 1" w:semiHidden="0" w:uiPriority="73" w:unhideWhenUsed="0"/>
-    <w:lsdException w:name="Light Shading Accent 2" w:semiHidden="0" w:uiPriority="60" w:unhideWhenUsed="0"/>
-    <w:lsdException w:name="Light List Accent 2" w:semiHidden="0" w:uiPriority="61" w:unhideWhenUsed="0"/>
-    <w:lsdException w:name="Light Grid Accent 2" w:semiHidden="0" w:uiPriority="62" w:unhideWhenUsed="0"/>
-    <w:lsdException w:name="Medium Shading 1 Accent 2" w:semiHidden="0" w:uiPriority="63" w:unhideWhenUsed="0"/>
-    <w:lsdException w:name="Medium Shading 2 Accent 2" w:semiHidden="0" w:uiPriority="64" w:unhideWhenUsed="0"/>
-    <w:lsdException w:name="Medium List 1 Accent 2" w:semiHidden="0" w:uiPriority="65" w:unhideWhenUsed="0"/>
-    <w:lsdException w:name="Medium List 2 Accent 2" w:semiHidden="0" w:uiPriority="66" w:unhideWhenUsed="0"/>
-    <w:lsdException w:name="Medium Grid 1 Accent 2" w:semiHidden="0" w:uiPriority="67" w:unhideWhenUsed="0"/>
-    <w:lsdException w:name="Medium Grid 2 Accent 2" w:semiHidden="0" w:uiPriority="68" w:unhideWhenUsed="0"/>
-    <w:lsdException w:name="Medium Grid 3 Accent 2" w:semiHidden="0" w:uiPriority="69" w:unhideWhenUsed="0"/>
-    <w:lsdException w:name="Dark List Accent 2" w:semiHidden="0" w:uiPriority="70" w:unhideWhenUsed="0"/>
-    <w:lsdException w:name="Colorful Shading Accent 2" w:semiHidden="0" w:uiPriority="71" w:unhideWhenUsed="0"/>
-    <w:lsdException w:name="Colorful List Accent 2" w:semiHidden="0" w:uiPriority="72" w:unhideWhenUsed="0"/>
-    <w:lsdException w:name="Colorful Grid Accent 2" w:semiHidden="0" w:uiPriority="73" w:unhideWhenUsed="0"/>
-    <w:lsdException w:name="Light Shading Accent 3" w:semiHidden="0" w:uiPriority="60" w:unhideWhenUsed="0"/>
-    <w:lsdException w:name="Light List Accent 3" w:semiHidden="0" w:uiPriority="61" w:unhideWhenUsed="0"/>
-    <w:lsdException w:name="Light Grid Accent 3" w:semiHidden="0" w:uiPriority="62" w:unhideWhenUsed="0"/>
-    <w:lsdException w:name="Medium Shading 1 Accent 3" w:semiHidden="0" w:uiPriority="63" w:unhideWhenUsed="0"/>
-    <w:lsdException w:name="Medium Shading 2 Accent 3" w:semiHidden="0" w:uiPriority="64" w:unhideWhenUsed="0"/>
-    <w:lsdException w:name="Medium List 1 Accent 3" w:semiHidden="0" w:uiPriority="65" w:unhideWhenUsed="0"/>
-    <w:lsdException w:name="Medium List 2 Accent 3" w:semiHidden="0" w:uiPriority="66" w:unhideWhenUsed="0"/>
-    <w:lsdException w:name="Medium Grid 1 Accent 3" w:semiHidden="0" w:uiPriority="67" w:unhideWhenUsed="0"/>
-    <w:lsdException w:name="Medium Grid 2 Accent 3" w:semiHidden="0" w:uiPriority="68" w:unhideWhenUsed="0"/>
-    <w:lsdException w:name="Medium Grid 3 Accent 3" w:semiHidden="0" w:uiPriority="69" w:unhideWhenUsed="0"/>
-    <w:lsdException w:name="Dark List Accent 3" w:semiHidden="0" w:uiPriority="70" w:unhideWhenUsed="0"/>
-    <w:lsdException w:name="Colorful Shading Accent 3" w:semiHidden="0" w:uiPriority="71" w:unhideWhenUsed="0"/>
-    <w:lsdException w:name="Colorful List Accent 3" w:semiHidden="0" w:uiPriority="72" w:unhideWhenUsed="0"/>
-    <w:lsdException w:name="Colorful Grid Accent 3" w:semiHidden="0" w:uiPriority="73" w:unhideWhenUsed="0"/>
-    <w:lsdException w:name="Light Shading Accent 4" w:semiHidden="0" w:uiPriority="60" w:unhideWhenUsed="0"/>
-    <w:lsdException w:name="Light List Accent 4" w:semiHidden="0" w:uiPriority="61" w:unhideWhenUsed="0"/>
-    <w:lsdException w:name="Light Grid Accent 4" w:semiHidden="0" w:uiPriority="62" w:unhideWhenUsed="0"/>
-    <w:lsdException w:name="Medium Shading 1 Accent 4" w:semiHidden="0" w:uiPriority="63" w:unhideWhenUsed="0"/>
-    <w:lsdException w:name="Medium Shading 2 Accent 4" w:semiHidden="0" w:uiPriority="64" w:unhideWhenUsed="0"/>
-    <w:lsdException w:name="Medium List 1 Accent 4" w:semiHidden="0" w:uiPriority="65" w:unhideWhenUsed="0"/>
-    <w:lsdException w:name="Medium List 2 Accent 4" w:semiHidden="0" w:uiPriority="66" w:unhideWhenUsed="0"/>
-    <w:lsdException w:name="Medium Grid 1 Accent 4" w:semiHidden="0" w:uiPriority="67" w:unhideWhenUsed="0"/>
-    <w:lsdException w:name="Medium Grid 2 Accent 4" w:semiHidden="0" w:uiPriority="68" w:unhideWhenUsed="0"/>
-    <w:lsdException w:name="Medium Grid 3 Accent 4" w:semiHidden="0" w:uiPriority="69" w:unhideWhenUsed="0"/>
-    <w:lsdException w:name="Dark List Accent 4" w:semiHidden="0" w:uiPriority="70" w:unhideWhenUsed="0"/>
-    <w:lsdException w:name="Colorful Shading Accent 4" w:semiHidden="0" w:uiPriority="71" w:unhideWhenUsed="0"/>
-    <w:lsdException w:name="Colorful List Accent 4" w:semiHidden="0" w:uiPriority="72" w:unhideWhenUsed="0"/>
-    <w:lsdException w:name="Colorful Grid Accent 4" w:semiHidden="0" w:uiPriority="73" w:unhideWhenUsed="0"/>
-    <w:lsdException w:name="Light Shading Accent 5" w:semiHidden="0" w:uiPriority="60" w:unhideWhenUsed="0"/>
-    <w:lsdException w:name="Light List Accent 5" w:semiHidden="0" w:uiPriority="61" w:unhideWhenUsed="0"/>
-    <w:lsdException w:name="Light Grid Accent 5" w:semiHidden="0" w:uiPriority="62" w:unhideWhenUsed="0"/>
-    <w:lsdException w:name="Medium Shading 1 Accent 5" w:semiHidden="0" w:uiPriority="63" w:unhideWhenUsed="0"/>
-    <w:lsdException w:name="Medium Shading 2 Accent 5" w:semiHidden="0" w:uiPriority="64" w:unhideWhenUsed="0"/>
-    <w:lsdException w:name="Medium List 1 Accent 5" w:semiHidden="0" w:uiPriority="65" w:unhideWhenUsed="0"/>
-    <w:lsdException w:name="Medium List 2 Accent 5" w:semiHidden="0" w:uiPriority="66" w:unhideWhenUsed="0"/>
-    <w:lsdException w:name="Medium Grid 1 Accent 5" w:semiHidden="0" w:uiPriority="67" w:unhideWhenUsed="0"/>
-    <w:lsdException w:name="Medium Grid 2 Accent 5" w:semiHidden="0" w:uiPriority="68" w:unhideWhenUsed="0"/>
-    <w:lsdException w:name="Medium Grid 3 Accent 5" w:semiHidden="0" w:uiPriority="69" w:unhideWhenUsed="0"/>
-    <w:lsdException w:name="Dark List Accent 5" w:semiHidden="0" w:uiPriority="70" w:unhideWhenUsed="0"/>
-    <w:lsdException w:name="Colorful Shading Accent 5" w:semiHidden="0" w:uiPriority="71" w:unhideWhenUsed="0"/>
-    <w:lsdException w:name="Colorful List Accent 5" w:semiHidden="0" w:uiPriority="72" w:unhideWhenUsed="0"/>
-    <w:lsdException w:name="Colorful Grid Accent 5" w:semiHidden="0" w:uiPriority="73" w:unhideWhenUsed="0"/>
-    <w:lsdException w:name="Light Shading Accent 6" w:semiHidden="0" w:uiPriority="60" w:unhideWhenUsed="0"/>
-    <w:lsdException w:name="Light List Accent 6" w:semiHidden="0" w:uiPriority="61" w:unhideWhenUsed="0"/>
-    <w:lsdException w:name="Light Grid Accent 6" w:semiHidden="0" w:uiPriority="62" w:unhideWhenUsed="0"/>
-    <w:lsdException w:name="Medium Shading 1 Accent 6" w:semiHidden="0" w:uiPriority="63" w:unhideWhenUsed="0"/>
-    <w:lsdException w:name="Medium Shading 2 Accent 6" w:semiHidden="0" w:uiPriority="64" w:unhideWhenUsed="0"/>
-    <w:lsdException w:name="Medium List 1 Accent 6" w:semiHidden="0" w:uiPriority="65" w:unhideWhenUsed="0"/>
-    <w:lsdException w:name="Medium List 2 Accent 6" w:semiHidden="0" w:uiPriority="66" w:unhideWhenUsed="0"/>
-    <w:lsdException w:name="Medium Grid 1 Accent 6" w:semiHidden="0" w:uiPriority="67" w:unhideWhenUsed="0"/>
-    <w:lsdException w:name="Medium Grid 2 Accent 6" w:semiHidden="0" w:uiPriority="68" w:unhideWhenUsed="0"/>
-    <w:lsdException w:name="Medium Grid 3 Accent 6" w:semiHidden="0" w:uiPriority="69" w:unhideWhenUsed="0"/>
-    <w:lsdException w:name="Dark List Accent 6" w:semiHidden="0" w:uiPriority="70" w:unhideWhenUsed="0"/>
-    <w:lsdException w:name="Colorful Shading Accent 6" w:semiHidden="0" w:uiPriority="71" w:unhideWhenUsed="0"/>
-    <w:lsdException w:name="Colorful List Accent 6" w:semiHidden="0" w:uiPriority="72" w:unhideWhenUsed="0"/>
-    <w:lsdException w:name="Colorful Grid Accent 6" w:semiHidden="0" w:uiPriority="73" w:unhideWhenUsed="0"/>
-    <w:lsdException w:name="Subtle Emphasis" w:semiHidden="0" w:uiPriority="19" w:unhideWhenUsed="0" w:qFormat="1"/>
-    <w:lsdException w:name="Intense Emphasis" w:semiHidden="0" w:uiPriority="21" w:unhideWhenUsed="0" w:qFormat="1"/>
-    <w:lsdException w:name="Subtle Reference" w:semiHidden="0" w:uiPriority="31" w:unhideWhenUsed="0" w:qFormat="1"/>
-    <w:lsdException w:name="Intense Reference" w:semiHidden="0" w:uiPriority="32" w:unhideWhenUsed="0" w:qFormat="1"/>
-    <w:lsdException w:name="Book Title" w:semiHidden="0" w:uiPriority="33" w:unhideWhenUsed="0" w:qFormat="1"/>
-    <w:lsdException w:name="Bibliography" w:uiPriority="37"/>
-    <w:lsdException w:name="TOC Heading" w:uiPriority="39" w:qFormat="1"/>
+  <w:latentStyles w:defLockedState="0" w:defUIPriority="99" w:defSemiHidden="0" w:defUnhideWhenUsed="0" w:defQFormat="0" w:count="376">
+    <w:lsdException w:name="Normal" w:uiPriority="0" w:qFormat="1"/>
+    <w:lsdException w:name="heading 1" w:uiPriority="9" w:qFormat="1"/>
+    <w:lsdException w:name="heading 2" w:semiHidden="1" w:uiPriority="9" w:unhideWhenUsed="1" w:qFormat="1"/>
+    <w:lsdException w:name="heading 3" w:semiHidden="1" w:uiPriority="9" w:unhideWhenUsed="1" w:qFormat="1"/>
+    <w:lsdException w:name="heading 4" w:semiHidden="1" w:uiPriority="9" w:unhideWhenUsed="1" w:qFormat="1"/>
+    <w:lsdException w:name="heading 5" w:semiHidden="1" w:uiPriority="9" w:unhideWhenUsed="1" w:qFormat="1"/>
+    <w:lsdException w:name="heading 6" w:semiHidden="1" w:uiPriority="9" w:unhideWhenUsed="1" w:qFormat="1"/>
+    <w:lsdException w:name="heading 7" w:semiHidden="1" w:uiPriority="9" w:unhideWhenUsed="1" w:qFormat="1"/>
+    <w:lsdException w:name="heading 8" w:semiHidden="1" w:uiPriority="9" w:unhideWhenUsed="1" w:qFormat="1"/>
+    <w:lsdException w:name="heading 9" w:semiHidden="1" w:uiPriority="9" w:unhideWhenUsed="1" w:qFormat="1"/>
+    <w:lsdException w:name="index 1" w:semiHidden="1" w:unhideWhenUsed="1"/>
+    <w:lsdException w:name="index 2" w:semiHidden="1" w:unhideWhenUsed="1"/>
+    <w:lsdException w:name="index 3" w:semiHidden="1" w:unhideWhenUsed="1"/>
+    <w:lsdException w:name="index 4" w:semiHidden="1" w:unhideWhenUsed="1"/>
+    <w:lsdException w:name="index 5" w:semiHidden="1" w:unhideWhenUsed="1"/>
+    <w:lsdException w:name="index 6" w:semiHidden="1" w:unhideWhenUsed="1"/>
+    <w:lsdException w:name="index 7" w:semiHidden="1" w:unhideWhenUsed="1"/>
+    <w:lsdException w:name="index 8" w:semiHidden="1" w:unhideWhenUsed="1"/>
+    <w:lsdException w:name="index 9" w:semiHidden="1" w:unhideWhenUsed="1"/>
+    <w:lsdException w:name="toc 1" w:semiHidden="1" w:uiPriority="39" w:unhideWhenUsed="1"/>
+    <w:lsdException w:name="toc 2" w:semiHidden="1" w:uiPriority="39" w:unhideWhenUsed="1"/>
+    <w:lsdException w:name="toc 3" w:semiHidden="1" w:uiPriority="39" w:unhideWhenUsed="1"/>
+    <w:lsdException w:name="toc 4" w:semiHidden="1" w:uiPriority="39" w:unhideWhenUsed="1"/>
+    <w:lsdException w:name="toc 5" w:semiHidden="1" w:uiPriority="39" w:unhideWhenUsed="1"/>
+    <w:lsdException w:name="toc 6" w:semiHidden="1" w:uiPriority="39" w:unhideWhenUsed="1"/>
+    <w:lsdException w:name="toc 7" w:semiHidden="1" w:uiPriority="39" w:unhideWhenUsed="1"/>
+    <w:lsdException w:name="toc 8" w:semiHidden="1" w:uiPriority="39" w:unhideWhenUsed="1"/>
+    <w:lsdException w:name="toc 9" w:semiHidden="1" w:uiPriority="39" w:unhideWhenUsed="1"/>
+    <w:lsdException w:name="Normal Indent" w:semiHidden="1" w:unhideWhenUsed="1"/>
+    <w:lsdException w:name="footnote text" w:semiHidden="1" w:unhideWhenUsed="1"/>
+    <w:lsdException w:name="annotation text" w:semiHidden="1" w:unhideWhenUsed="1"/>
+    <w:lsdException w:name="header" w:semiHidden="1" w:unhideWhenUsed="1"/>
+    <w:lsdException w:name="footer" w:semiHidden="1" w:unhideWhenUsed="1"/>
+    <w:lsdException w:name="index heading" w:semiHidden="1" w:unhideWhenUsed="1"/>
+    <w:lsdException w:name="caption" w:semiHidden="1" w:uiPriority="35" w:unhideWhenUsed="1" w:qFormat="1"/>
+    <w:lsdException w:name="table of figures" w:semiHidden="1" w:unhideWhenUsed="1"/>
+    <w:lsdException w:name="envelope address" w:semiHidden="1" w:unhideWhenUsed="1"/>
+    <w:lsdException w:name="envelope return" w:semiHidden="1" w:unhideWhenUsed="1"/>
+    <w:lsdException w:name="footnote reference" w:semiHidden="1" w:unhideWhenUsed="1"/>
+    <w:lsdException w:name="annotation reference" w:semiHidden="1" w:unhideWhenUsed="1"/>
+    <w:lsdException w:name="line number" w:semiHidden="1" w:unhideWhenUsed="1"/>
+    <w:lsdException w:name="page number" w:semiHidden="1" w:unhideWhenUsed="1"/>
+    <w:lsdException w:name="endnote reference" w:semiHidden="1" w:unhideWhenUsed="1"/>
+    <w:lsdException w:name="endnote text" w:semiHidden="1" w:unhideWhenUsed="1"/>
+    <w:lsdException w:name="table of authorities" w:semiHidden="1" w:unhideWhenUsed="1"/>
+    <w:lsdException w:name="macro" w:semiHidden="1" w:unhideWhenUsed="1"/>
+    <w:lsdException w:name="toa heading" w:semiHidden="1" w:unhideWhenUsed="1"/>
+    <w:lsdException w:name="List" w:semiHidden="1" w:unhideWhenUsed="1"/>
+    <w:lsdException w:name="List Bullet" w:semiHidden="1" w:unhideWhenUsed="1"/>
+    <w:lsdException w:name="List Number" w:semiHidden="1" w:unhideWhenUsed="1"/>
+    <w:lsdException w:name="List 2" w:semiHidden="1" w:unhideWhenUsed="1"/>
+    <w:lsdException w:name="List 3" w:semiHidden="1" w:unhideWhenUsed="1"/>
+    <w:lsdException w:name="List 4" w:semiHidden="1" w:unhideWhenUsed="1"/>
+    <w:lsdException w:name="List 5" w:semiHidden="1" w:unhideWhenUsed="1"/>
+    <w:lsdException w:name="List Bullet 2" w:semiHidden="1" w:unhideWhenUsed="1"/>
+    <w:lsdException w:name="List Bullet 3" w:semiHidden="1" w:unhideWhenUsed="1"/>
+    <w:lsdException w:name="List Bullet 4" w:semiHidden="1" w:unhideWhenUsed="1"/>
+    <w:lsdException w:name="List Bullet 5" w:semiHidden="1" w:unhideWhenUsed="1"/>
+    <w:lsdException w:name="List Number 2" w:semiHidden="1" w:unhideWhenUsed="1"/>
+    <w:lsdException w:name="List Number 3" w:semiHidden="1" w:unhideWhenUsed="1"/>
+    <w:lsdException w:name="List Number 4" w:semiHidden="1" w:unhideWhenUsed="1"/>
+    <w:lsdException w:name="List Number 5" w:semiHidden="1" w:unhideWhenUsed="1"/>
+    <w:lsdException w:name="Title" w:uiPriority="10" w:qFormat="1"/>
+    <w:lsdException w:name="Closing" w:semiHidden="1" w:unhideWhenUsed="1"/>
+    <w:lsdException w:name="Signature" w:semiHidden="1" w:unhideWhenUsed="1"/>
+    <w:lsdException w:name="Default Paragraph Font" w:semiHidden="1" w:uiPriority="1" w:unhideWhenUsed="1"/>
+    <w:lsdException w:name="Body Text" w:semiHidden="1" w:unhideWhenUsed="1"/>
+    <w:lsdException w:name="Body Text Indent" w:semiHidden="1" w:unhideWhenUsed="1"/>
+    <w:lsdException w:name="List Continue" w:semiHidden="1" w:unhideWhenUsed="1"/>
+    <w:lsdException w:name="List Continue 2" w:semiHidden="1" w:unhideWhenUsed="1"/>
+    <w:lsdException w:name="List Continue 3" w:semiHidden="1" w:unhideWhenUsed="1"/>
+    <w:lsdException w:name="List Continue 4" w:semiHidden="1" w:unhideWhenUsed="1"/>
+    <w:lsdException w:name="List Continue 5" w:semiHidden="1" w:unhideWhenUsed="1"/>
+    <w:lsdException w:name="Message Header" w:semiHidden="1" w:unhideWhenUsed="1"/>
+    <w:lsdException w:name="Subtitle" w:uiPriority="11" w:qFormat="1"/>
+    <w:lsdException w:name="Salutation" w:semiHidden="1" w:unhideWhenUsed="1"/>
+    <w:lsdException w:name="Date" w:semiHidden="1" w:unhideWhenUsed="1"/>
+    <w:lsdException w:name="Body Text First Indent" w:semiHidden="1" w:unhideWhenUsed="1"/>
+    <w:lsdException w:name="Body Text First Indent 2" w:semiHidden="1" w:unhideWhenUsed="1"/>
+    <w:lsdException w:name="Note Heading" w:semiHidden="1" w:unhideWhenUsed="1"/>
+    <w:lsdException w:name="Body Text 2" w:semiHidden="1" w:unhideWhenUsed="1"/>
+    <w:lsdException w:name="Body Text 3" w:semiHidden="1" w:unhideWhenUsed="1"/>
+    <w:lsdException w:name="Body Text Indent 2" w:semiHidden="1" w:unhideWhenUsed="1"/>
+    <w:lsdException w:name="Body Text Indent 3" w:semiHidden="1" w:unhideWhenUsed="1"/>
+    <w:lsdException w:name="Block Text" w:semiHidden="1" w:unhideWhenUsed="1"/>
+    <w:lsdException w:name="Hyperlink" w:semiHidden="1" w:unhideWhenUsed="1"/>
+    <w:lsdException w:name="FollowedHyperlink" w:semiHidden="1" w:unhideWhenUsed="1"/>
+    <w:lsdException w:name="Strong" w:uiPriority="22" w:qFormat="1"/>
+    <w:lsdException w:name="Emphasis" w:uiPriority="20" w:qFormat="1"/>
+    <w:lsdException w:name="Document Map" w:semiHidden="1" w:unhideWhenUsed="1"/>
+    <w:lsdException w:name="Plain Text" w:semiHidden="1" w:unhideWhenUsed="1"/>
+    <w:lsdException w:name="E-mail Signature" w:semiHidden="1" w:unhideWhenUsed="1"/>
+    <w:lsdException w:name="HTML Top of Form" w:semiHidden="1" w:unhideWhenUsed="1"/>
+    <w:lsdException w:name="HTML Bottom of Form" w:semiHidden="1" w:unhideWhenUsed="1"/>
+    <w:lsdException w:name="Normal (Web)" w:semiHidden="1" w:unhideWhenUsed="1"/>
+    <w:lsdException w:name="HTML Acronym" w:semiHidden="1" w:unhideWhenUsed="1"/>
+    <w:lsdException w:name="HTML Address" w:semiHidden="1" w:unhideWhenUsed="1"/>
+    <w:lsdException w:name="HTML Cite" w:semiHidden="1" w:unhideWhenUsed="1"/>
+    <w:lsdException w:name="HTML Code" w:semiHidden="1" w:unhideWhenUsed="1"/>
+    <w:lsdException w:name="HTML Definition" w:semiHidden="1" w:unhideWhenUsed="1"/>
+    <w:lsdException w:name="HTML Keyboard" w:semiHidden="1" w:unhideWhenUsed="1"/>
+    <w:lsdException w:name="HTML Preformatted" w:semiHidden="1" w:unhideWhenUsed="1"/>
+    <w:lsdException w:name="HTML Sample" w:semiHidden="1" w:unhideWhenUsed="1"/>
+    <w:lsdException w:name="HTML Typewriter" w:semiHidden="1" w:unhideWhenUsed="1"/>
+    <w:lsdException w:name="HTML Variable" w:semiHidden="1" w:unhideWhenUsed="1"/>
+    <w:lsdException w:name="Normal Table" w:semiHidden="1" w:unhideWhenUsed="1"/>
+    <w:lsdException w:name="annotation subject" w:semiHidden="1" w:unhideWhenUsed="1"/>
+    <w:lsdException w:name="No List" w:semiHidden="1" w:unhideWhenUsed="1"/>
+    <w:lsdException w:name="Outline List 1" w:semiHidden="1" w:unhideWhenUsed="1"/>
+    <w:lsdException w:name="Outline List 2" w:semiHidden="1" w:unhideWhenUsed="1"/>
+    <w:lsdException w:name="Outline List 3" w:semiHidden="1" w:unhideWhenUsed="1"/>
+    <w:lsdException w:name="Table Simple 1" w:semiHidden="1" w:unhideWhenUsed="1"/>
+    <w:lsdException w:name="Table Simple 2" w:semiHidden="1" w:unhideWhenUsed="1"/>
+    <w:lsdException w:name="Table Simple 3" w:semiHidden="1" w:unhideWhenUsed="1"/>
+    <w:lsdException w:name="Table Classic 1" w:semiHidden="1" w:unhideWhenUsed="1"/>
+    <w:lsdException w:name="Table Classic 2" w:semiHidden="1" w:unhideWhenUsed="1"/>
+    <w:lsdException w:name="Table Classic 3" w:semiHidden="1" w:unhideWhenUsed="1"/>
+    <w:lsdException w:name="Table Classic 4" w:semiHidden="1" w:unhideWhenUsed="1"/>
+    <w:lsdException w:name="Table Colorful 1" w:semiHidden="1" w:unhideWhenUsed="1"/>
+    <w:lsdException w:name="Table Colorful 2" w:semiHidden="1" w:unhideWhenUsed="1"/>
+    <w:lsdException w:name="Table Colorful 3" w:semiHidden="1" w:unhideWhenUsed="1"/>
+    <w:lsdException w:name="Table Columns 1" w:semiHidden="1" w:unhideWhenUsed="1"/>
+    <w:lsdException w:name="Table Columns 2" w:semiHidden="1" w:unhideWhenUsed="1"/>
+    <w:lsdException w:name="Table Columns 3" w:semiHidden="1" w:unhideWhenUsed="1"/>
+    <w:lsdException w:name="Table Columns 4" w:semiHidden="1" w:unhideWhenUsed="1"/>
+    <w:lsdException w:name="Table Columns 5" w:semiHidden="1" w:unhideWhenUsed="1"/>
+    <w:lsdException w:name="Table Grid 1" w:semiHidden="1" w:unhideWhenUsed="1"/>
+    <w:lsdException w:name="Table Grid 2" w:semiHidden="1" w:unhideWhenUsed="1"/>
+    <w:lsdException w:name="Table Grid 3" w:semiHidden="1" w:unhideWhenUsed="1"/>
+    <w:lsdException w:name="Table Grid 4" w:semiHidden="1" w:unhideWhenUsed="1"/>
+    <w:lsdException w:name="Table Grid 5" w:semiHidden="1" w:unhideWhenUsed="1"/>
+    <w:lsdException w:name="Table Grid 6" w:semiHidden="1" w:unhideWhenUsed="1"/>
+    <w:lsdException w:name="Table Grid 7" w:semiHidden="1" w:unhideWhenUsed="1"/>
+    <w:lsdException w:name="Table Grid 8" w:semiHidden="1" w:unhideWhenUsed="1"/>
+    <w:lsdException w:name="Table List 1" w:semiHidden="1" w:unhideWhenUsed="1"/>
+    <w:lsdException w:name="Table List 2" w:semiHidden="1" w:unhideWhenUsed="1"/>
+    <w:lsdException w:name="Table List 3" w:semiHidden="1" w:unhideWhenUsed="1"/>
+    <w:lsdException w:name="Table List 4" w:semiHidden="1" w:unhideWhenUsed="1"/>
+    <w:lsdException w:name="Table List 5" w:semiHidden="1" w:unhideWhenUsed="1"/>
+    <w:lsdException w:name="Table List 6" w:semiHidden="1" w:unhideWhenUsed="1"/>
+    <w:lsdException w:name="Table List 7" w:semiHidden="1" w:unhideWhenUsed="1"/>
+    <w:lsdException w:name="Table List 8" w:semiHidden="1" w:unhideWhenUsed="1"/>
+    <w:lsdException w:name="Table 3D effects 1" w:semiHidden="1" w:unhideWhenUsed="1"/>
+    <w:lsdException w:name="Table 3D effects 2" w:semiHidden="1" w:unhideWhenUsed="1"/>
+    <w:lsdException w:name="Table 3D effects 3" w:semiHidden="1" w:unhideWhenUsed="1"/>
+    <w:lsdException w:name="Table Contemporary" w:semiHidden="1" w:unhideWhenUsed="1"/>
+    <w:lsdException w:name="Table Elegant" w:semiHidden="1" w:unhideWhenUsed="1"/>
+    <w:lsdException w:name="Table Professional" w:semiHidden="1" w:unhideWhenUsed="1"/>
+    <w:lsdException w:name="Table Subtle 1" w:semiHidden="1" w:unhideWhenUsed="1"/>
+    <w:lsdException w:name="Table Subtle 2" w:semiHidden="1" w:unhideWhenUsed="1"/>
+    <w:lsdException w:name="Table Web 1" w:semiHidden="1" w:unhideWhenUsed="1"/>
+    <w:lsdException w:name="Table Web 2" w:semiHidden="1" w:unhideWhenUsed="1"/>
+    <w:lsdException w:name="Table Web 3" w:semiHidden="1" w:unhideWhenUsed="1"/>
+    <w:lsdException w:name="Balloon Text" w:semiHidden="1" w:unhideWhenUsed="1"/>
+    <w:lsdException w:name="Table Grid" w:semiHidden="1" w:uiPriority="59" w:unhideWhenUsed="1"/>
+    <w:lsdException w:name="Table Theme" w:semiHidden="1" w:unhideWhenUsed="1"/>
+    <w:lsdException w:name="Placeholder Text" w:semiHidden="1"/>
+    <w:lsdException w:name="No Spacing" w:uiPriority="1" w:qFormat="1"/>
+    <w:lsdException w:name="Light Shading" w:uiPriority="60"/>
+    <w:lsdException w:name="Light List" w:uiPriority="61"/>
+    <w:lsdException w:name="Light Grid" w:uiPriority="62"/>
+    <w:lsdException w:name="Medium Shading 1" w:uiPriority="63"/>
+    <w:lsdException w:name="Medium Shading 2" w:uiPriority="64"/>
+    <w:lsdException w:name="Medium List 1" w:uiPriority="65"/>
+    <w:lsdException w:name="Medium List 2" w:uiPriority="66"/>
+    <w:lsdException w:name="Medium Grid 1" w:uiPriority="67"/>
+    <w:lsdException w:name="Medium Grid 2" w:uiPriority="68"/>
+    <w:lsdException w:name="Medium Grid 3" w:uiPriority="69"/>
+    <w:lsdException w:name="Dark List" w:uiPriority="70"/>
+    <w:lsdException w:name="Colorful Shading" w:uiPriority="71"/>
+    <w:lsdException w:name="Colorful List" w:uiPriority="72"/>
+    <w:lsdException w:name="Colorful Grid" w:uiPriority="73"/>
+    <w:lsdException w:name="Light Shading Accent 1" w:uiPriority="60"/>
+    <w:lsdException w:name="Light List Accent 1" w:uiPriority="61"/>
+    <w:lsdException w:name="Light Grid Accent 1" w:uiPriority="62"/>
+    <w:lsdException w:name="Medium Shading 1 Accent 1" w:uiPriority="63"/>
+    <w:lsdException w:name="Medium Shading 2 Accent 1" w:uiPriority="64"/>
+    <w:lsdException w:name="Medium List 1 Accent 1" w:uiPriority="65"/>
+    <w:lsdException w:name="Revision" w:semiHidden="1"/>
+    <w:lsdException w:name="List Paragraph" w:uiPriority="34" w:qFormat="1"/>
+    <w:lsdException w:name="Quote" w:uiPriority="29" w:qFormat="1"/>
+    <w:lsdException w:name="Intense Quote" w:uiPriority="30" w:qFormat="1"/>
+    <w:lsdException w:name="Medium List 2 Accent 1" w:uiPriority="66"/>
+    <w:lsdException w:name="Medium Grid 1 Accent 1" w:uiPriority="67"/>
+    <w:lsdException w:name="Medium Grid 2 Accent 1" w:uiPriority="68"/>
+    <w:lsdException w:name="Medium Grid 3 Accent 1" w:uiPriority="69"/>
+    <w:lsdException w:name="Dark List Accent 1" w:uiPriority="70"/>
+    <w:lsdException w:name="Colorful Shading Accent 1" w:uiPriority="71"/>
+    <w:lsdException w:name="Colorful List Accent 1" w:uiPriority="72"/>
+    <w:lsdException w:name="Colorful Grid Accent 1" w:uiPriority="73"/>
+    <w:lsdException w:name="Light Shading Accent 2" w:uiPriority="60"/>
+    <w:lsdException w:name="Light List Accent 2" w:uiPriority="61"/>
+    <w:lsdException w:name="Light Grid Accent 2" w:uiPriority="62"/>
+    <w:lsdException w:name="Medium Shading 1 Accent 2" w:uiPriority="63"/>
+    <w:lsdException w:name="Medium Shading 2 Accent 2" w:uiPriority="64"/>
+    <w:lsdException w:name="Medium List 1 Accent 2" w:uiPriority="65"/>
+    <w:lsdException w:name="Medium List 2 Accent 2" w:uiPriority="66"/>
+    <w:lsdException w:name="Medium Grid 1 Accent 2" w:uiPriority="67"/>
+    <w:lsdException w:name="Medium Grid 2 Accent 2" w:uiPriority="68"/>
+    <w:lsdException w:name="Medium Grid 3 Accent 2" w:uiPriority="69"/>
+    <w:lsdException w:name="Dark List Accent 2" w:uiPriority="70"/>
+    <w:lsdException w:name="Colorful Shading Accent 2" w:uiPriority="71"/>
+    <w:lsdException w:name="Colorful List Accent 2" w:uiPriority="72"/>
+    <w:lsdException w:name="Colorful Grid Accent 2" w:uiPriority="73"/>
+    <w:lsdException w:name="Light Shading Accent 3" w:uiPriority="60"/>
+    <w:lsdException w:name="Light List Accent 3" w:uiPriority="61"/>
+    <w:lsdException w:name="Light Grid Accent 3" w:uiPriority="62"/>
+    <w:lsdException w:name="Medium Shading 1 Accent 3" w:uiPriority="63"/>
+    <w:lsdException w:name="Medium Shading 2 Accent 3" w:uiPriority="64"/>
+    <w:lsdException w:name="Medium List 1 Accent 3" w:uiPriority="65"/>
+    <w:lsdException w:name="Medium List 2 Accent 3" w:uiPriority="66"/>
+    <w:lsdException w:name="Medium Grid 1 Accent 3" w:uiPriority="67"/>
+    <w:lsdException w:name="Medium Grid 2 Accent 3" w:uiPriority="68"/>
+    <w:lsdException w:name="Medium Grid 3 Accent 3" w:uiPriority="69"/>
+    <w:lsdException w:name="Dark List Accent 3" w:uiPriority="70"/>
+    <w:lsdException w:name="Colorful Shading Accent 3" w:uiPriority="71"/>
+    <w:lsdException w:name="Colorful List Accent 3" w:uiPriority="72"/>
+    <w:lsdException w:name="Colorful Grid Accent 3" w:uiPriority="73"/>
+    <w:lsdException w:name="Light Shading Accent 4" w:uiPriority="60"/>
+    <w:lsdException w:name="Light List Accent 4" w:uiPriority="61"/>
+    <w:lsdException w:name="Light Grid Accent 4" w:uiPriority="62"/>
+    <w:lsdException w:name="Medium Shading 1 Accent 4" w:uiPriority="63"/>
+    <w:lsdException w:name="Medium Shading 2 Accent 4" w:uiPriority="64"/>
+    <w:lsdException w:name="Medium List 1 Accent 4" w:uiPriority="65"/>
+    <w:lsdException w:name="Medium List 2 Accent 4" w:uiPriority="66"/>
+    <w:lsdException w:name="Medium Grid 1 Accent 4" w:uiPriority="67"/>
+    <w:lsdException w:name="Medium Grid 2 Accent 4" w:uiPriority="68"/>
+    <w:lsdException w:name="Medium Grid 3 Accent 4" w:uiPriority="69"/>
+    <w:lsdException w:name="Dark List Accent 4" w:uiPriority="70"/>
+    <w:lsdException w:name="Colorful Shading Accent 4" w:uiPriority="71"/>
+    <w:lsdException w:name="Colorful List Accent 4" w:uiPriority="72"/>
+    <w:lsdException w:name="Colorful Grid Accent 4" w:uiPriority="73"/>
+    <w:lsdException w:name="Light Shading Accent 5" w:uiPriority="60"/>
+    <w:lsdException w:name="Light List Accent 5" w:uiPriority="61"/>
+    <w:lsdException w:name="Light Grid Accent 5" w:uiPriority="62"/>
+    <w:lsdException w:name="Medium Shading 1 Accent 5" w:uiPriority="63"/>
+    <w:lsdException w:name="Medium Shading 2 Accent 5" w:uiPriority="64"/>
+    <w:lsdException w:name="Medium List 1 Accent 5" w:uiPriority="65"/>
+    <w:lsdException w:name="Medium List 2 Accent 5" w:uiPriority="66"/>
+    <w:lsdException w:name="Medium Grid 1 Accent 5" w:uiPriority="67"/>
+    <w:lsdException w:name="Medium Grid 2 Accent 5" w:uiPriority="68"/>
+    <w:lsdException w:name="Medium Grid 3 Accent 5" w:uiPriority="69"/>
+    <w:lsdException w:name="Dark List Accent 5" w:uiPriority="70"/>
+    <w:lsdException w:name="Colorful Shading Accent 5" w:uiPriority="71"/>
+    <w:lsdException w:name="Colorful List Accent 5" w:uiPriority="72"/>
+    <w:lsdException w:name="Colorful Grid Accent 5" w:uiPriority="73"/>
+    <w:lsdException w:name="Light Shading Accent 6" w:uiPriority="60"/>
+    <w:lsdException w:name="Light List Accent 6" w:uiPriority="61"/>
+    <w:lsdException w:name="Light Grid Accent 6" w:uiPriority="62"/>
+    <w:lsdException w:name="Medium Shading 1 Accent 6" w:uiPriority="63"/>
+    <w:lsdException w:name="Medium Shading 2 Accent 6" w:uiPriority="64"/>
+    <w:lsdException w:name="Medium List 1 Accent 6" w:uiPriority="65"/>
+    <w:lsdException w:name="Medium List 2 Accent 6" w:uiPriority="66"/>
+    <w:lsdException w:name="Medium Grid 1 Accent 6" w:uiPriority="67"/>
+    <w:lsdException w:name="Medium Grid 2 Accent 6" w:uiPriority="68"/>
+    <w:lsdException w:name="Medium Grid 3 Accent 6" w:uiPriority="69"/>
+    <w:lsdException w:name="Dark List Accent 6" w:uiPriority="70"/>
+    <w:lsdException w:name="Colorful Shading Accent 6" w:uiPriority="71"/>
+    <w:lsdException w:name="Colorful List Accent 6" w:uiPriority="72"/>
+    <w:lsdException w:name="Colorful Grid Accent 6" w:uiPriority="73"/>
+    <w:lsdException w:name="Subtle Emphasis" w:uiPriority="19" w:qFormat="1"/>
+    <w:lsdException w:name="Intense Emphasis" w:uiPriority="21" w:qFormat="1"/>
+    <w:lsdException w:name="Subtle Reference" w:uiPriority="31" w:qFormat="1"/>
+    <w:lsdException w:name="Intense Reference" w:uiPriority="32" w:qFormat="1"/>
+    <w:lsdException w:name="Book Title" w:uiPriority="33" w:qFormat="1"/>
+    <w:lsdException w:name="Bibliography" w:semiHidden="1" w:uiPriority="37" w:unhideWhenUsed="1"/>
+    <w:lsdException w:name="TOC Heading" w:semiHidden="1" w:uiPriority="39" w:unhideWhenUsed="1" w:qFormat="1"/>
+    <w:lsdException w:name="Plain Table 1" w:uiPriority="41"/>
+    <w:lsdException w:name="Plain Table 2" w:uiPriority="42"/>
+    <w:lsdException w:name="Plain Table 3" w:uiPriority="43"/>
+    <w:lsdException w:name="Plain Table 4" w:uiPriority="44"/>
+    <w:lsdException w:name="Plain Table 5" w:uiPriority="45"/>
+    <w:lsdException w:name="Grid Table Light" w:uiPriority="40"/>
+    <w:lsdException w:name="Grid Table 1 Light" w:uiPriority="46"/>
+    <w:lsdException w:name="Grid Table 2" w:uiPriority="47"/>
+    <w:lsdException w:name="Grid Table 3" w:uiPriority="48"/>
+    <w:lsdException w:name="Grid Table 4" w:uiPriority="49"/>
+    <w:lsdException w:name="Grid Table 5 Dark" w:uiPriority="50"/>
+    <w:lsdException w:name="Grid Table 6 Colorful" w:uiPriority="51"/>
+    <w:lsdException w:name="Grid Table 7 Colorful" w:uiPriority="52"/>
+    <w:lsdException w:name="Grid Table 1 Light Accent 1" w:uiPriority="46"/>
+    <w:lsdException w:name="Grid Table 2 Accent 1" w:uiPriority="47"/>
+    <w:lsdException w:name="Grid Table 3 Accent 1" w:uiPriority="48"/>
+    <w:lsdException w:name="Grid Table 4 Accent 1" w:uiPriority="49"/>
+    <w:lsdException w:name="Grid Table 5 Dark Accent 1" w:uiPriority="50"/>
+    <w:lsdException w:name="Grid Table 6 Colorful Accent 1" w:uiPriority="51"/>
+    <w:lsdException w:name="Grid Table 7 Colorful Accent 1" w:uiPriority="52"/>
+    <w:lsdException w:name="Grid Table 1 Light Accent 2" w:uiPriority="46"/>
+    <w:lsdException w:name="Grid Table 2 Accent 2" w:uiPriority="47"/>
+    <w:lsdException w:name="Grid Table 3 Accent 2" w:uiPriority="48"/>
+    <w:lsdException w:name="Grid Table 4 Accent 2" w:uiPriority="49"/>
+    <w:lsdException w:name="Grid Table 5 Dark Accent 2" w:uiPriority="50"/>
+    <w:lsdException w:name="Grid Table 6 Colorful Accent 2" w:uiPriority="51"/>
+    <w:lsdException w:name="Grid Table 7 Colorful Accent 2" w:uiPriority="52"/>
+    <w:lsdException w:name="Grid Table 1 Light Accent 3" w:uiPriority="46"/>
+    <w:lsdException w:name="Grid Table 2 Accent 3" w:uiPriority="47"/>
+    <w:lsdException w:name="Grid Table 3 Accent 3" w:uiPriority="48"/>
+    <w:lsdException w:name="Grid Table 4 Accent 3" w:uiPriority="49"/>
+    <w:lsdException w:name="Grid Table 5 Dark Accent 3" w:uiPriority="50"/>
+    <w:lsdException w:name="Grid Table 6 Colorful Accent 3" w:uiPriority="51"/>
+    <w:lsdException w:name="Grid Table 7 Colorful Accent 3" w:uiPriority="52"/>
+    <w:lsdException w:name="Grid Table 1 Light Accent 4" w:uiPriority="46"/>
+    <w:lsdException w:name="Grid Table 2 Accent 4" w:uiPriority="47"/>
+    <w:lsdException w:name="Grid Table 3 Accent 4" w:uiPriority="48"/>
+    <w:lsdException w:name="Grid Table 4 Accent 4" w:uiPriority="49"/>
+    <w:lsdException w:name="Grid Table 5 Dark Accent 4" w:uiPriority="50"/>
+    <w:lsdException w:name="Grid Table 6 Colorful Accent 4" w:uiPriority="51"/>
+    <w:lsdException w:name="Grid Table 7 Colorful Accent 4" w:uiPriority="52"/>
+    <w:lsdException w:name="Grid Table 1 Light Accent 5" w:uiPriority="46"/>
+    <w:lsdException w:name="Grid Table 2 Accent 5" w:uiPriority="47"/>
+    <w:lsdException w:name="Grid Table 3 Accent 5" w:uiPriority="48"/>
+    <w:lsdException w:name="Grid Table 4 Accent 5" w:uiPriority="49"/>
+    <w:lsdException w:name="Grid Table 5 Dark Accent 5" w:uiPriority="50"/>
+    <w:lsdException w:name="Grid Table 6 Colorful Accent 5" w:uiPriority="51"/>
+    <w:lsdException w:name="Grid Table 7 Colorful Accent 5" w:uiPriority="52"/>
+    <w:lsdException w:name="Grid Table 1 Light Accent 6" w:uiPriority="46"/>
+    <w:lsdException w:name="Grid Table 2 Accent 6" w:uiPriority="47"/>
+    <w:lsdException w:name="Grid Table 3 Accent 6" w:uiPriority="48"/>
+    <w:lsdException w:name="Grid Table 4 Accent 6" w:uiPriority="49"/>
+    <w:lsdException w:name="Grid Table 5 Dark Accent 6" w:uiPriority="50"/>
+    <w:lsdException w:name="Grid Table 6 Colorful Accent 6" w:uiPriority="51"/>
+    <w:lsdException w:name="Grid Table 7 Colorful Accent 6" w:uiPriority="52"/>
+    <w:lsdException w:name="List Table 1 Light" w:uiPriority="46"/>
+    <w:lsdException w:name="List Table 2" w:uiPriority="47"/>
+    <w:lsdException w:name="List Table 3" w:uiPriority="48"/>
+    <w:lsdException w:name="List Table 4" w:uiPriority="49"/>
+    <w:lsdException w:name="List Table 5 Dark" w:uiPriority="50"/>
+    <w:lsdException w:name="List Table 6 Colorful" w:uiPriority="51"/>
+    <w:lsdException w:name="List Table 7 Colorful" w:uiPriority="52"/>
+    <w:lsdException w:name="List Table 1 Light Accent 1" w:uiPriority="46"/>
+    <w:lsdException w:name="List Table 2 Accent 1" w:uiPriority="47"/>
+    <w:lsdException w:name="List Table 3 Accent 1" w:uiPriority="48"/>
+    <w:lsdException w:name="List Table 4 Accent 1" w:uiPriority="49"/>
+    <w:lsdException w:name="List Table 5 Dark Accent 1" w:uiPriority="50"/>
+    <w:lsdException w:name="List Table 6 Colorful Accent 1" w:uiPriority="51"/>
+    <w:lsdException w:name="List Table 7 Colorful Accent 1" w:uiPriority="52"/>
+    <w:lsdException w:name="List Table 1 Light Accent 2" w:uiPriority="46"/>
+    <w:lsdException w:name="List Table 2 Accent 2" w:uiPriority="47"/>
+    <w:lsdException w:name="List Table 3 Accent 2" w:uiPriority="48"/>
+    <w:lsdException w:name="List Table 4 Accent 2" w:uiPriority="49"/>
+    <w:lsdException w:name="List Table 5 Dark Accent 2" w:uiPriority="50"/>
+    <w:lsdException w:name="List Table 6 Colorful Accent 2" w:uiPriority="51"/>
+    <w:lsdException w:name="List Table 7 Colorful Accent 2" w:uiPriority="52"/>
+    <w:lsdException w:name="List Table 1 Light Accent 3" w:uiPriority="46"/>
+    <w:lsdException w:name="List Table 2 Accent 3" w:uiPriority="47"/>
+    <w:lsdException w:name="List Table 3 Accent 3" w:uiPriority="48"/>
+    <w:lsdException w:name="List Table 4 Accent 3" w:uiPriority="49"/>
+    <w:lsdException w:name="List Table 5 Dark Accent 3" w:uiPriority="50"/>
+    <w:lsdException w:name="List Table 6 Colorful Accent 3" w:uiPriority="51"/>
+    <w:lsdException w:name="List Table 7 Colorful Accent 3" w:uiPriority="52"/>
+    <w:lsdException w:name="List Table 1 Light Accent 4" w:uiPriority="46"/>
+    <w:lsdException w:name="List Table 2 Accent 4" w:uiPriority="47"/>
+    <w:lsdException w:name="List Table 3 Accent 4" w:uiPriority="48"/>
+    <w:lsdException w:name="List Table 4 Accent 4" w:uiPriority="49"/>
+    <w:lsdException w:name="List Table 5 Dark Accent 4" w:uiPriority="50"/>
+    <w:lsdException w:name="List Table 6 Colorful Accent 4" w:uiPriority="51"/>
+    <w:lsdException w:name="List Table 7 Colorful Accent 4" w:uiPriority="52"/>
+    <w:lsdException w:name="List Table 1 Light Accent 5" w:uiPriority="46"/>
+    <w:lsdException w:name="List Table 2 Accent 5" w:uiPriority="47"/>
+    <w:lsdException w:name="List Table 3 Accent 5" w:uiPriority="48"/>
+    <w:lsdException w:name="List Table 4 Accent 5" w:uiPriority="49"/>
+    <w:lsdException w:name="List Table 5 Dark Accent 5" w:uiPriority="50"/>
+    <w:lsdException w:name="List Table 6 Colorful Accent 5" w:uiPriority="51"/>
+    <w:lsdException w:name="List Table 7 Colorful Accent 5" w:uiPriority="52"/>
+    <w:lsdException w:name="List Table 1 Light Accent 6" w:uiPriority="46"/>
+    <w:lsdException w:name="List Table 2 Accent 6" w:uiPriority="47"/>
+    <w:lsdException w:name="List Table 3 Accent 6" w:uiPriority="48"/>
+    <w:lsdException w:name="List Table 4 Accent 6" w:uiPriority="49"/>
+    <w:lsdException w:name="List Table 5 Dark Accent 6" w:uiPriority="50"/>
+    <w:lsdException w:name="List Table 6 Colorful Accent 6" w:uiPriority="51"/>
+    <w:lsdException w:name="List Table 7 Colorful Accent 6" w:uiPriority="52"/>
+    <w:lsdException w:name="Mention" w:semiHidden="1" w:unhideWhenUsed="1"/>
+    <w:lsdException w:name="Smart Hyperlink" w:semiHidden="1" w:unhideWhenUsed="1"/>
+    <w:lsdException w:name="Hashtag" w:semiHidden="1" w:unhideWhenUsed="1"/>
+    <w:lsdException w:name="Unresolved Mention" w:semiHidden="1" w:unhideWhenUsed="1"/>
+    <w:lsdException w:name="Smart Link" w:semiHidden="1" w:unhideWhenUsed="1"/>
   </w:latentStyles>
   <w:style w:type="paragraph" w:default="1" w:styleId="a">
     <w:name w:val="Normal"/>
@@ -2334,7 +2975,7 @@
     <w:name w:val="heading 1"/>
     <w:basedOn w:val="a"/>
     <w:next w:val="a"/>
-    <w:link w:val="1Char"/>
+    <w:link w:val="10"/>
     <w:uiPriority w:val="9"/>
     <w:qFormat/>
     <w:rsid w:val="001A19E9"/>
@@ -2383,7 +3024,7 @@
   <w:style w:type="paragraph" w:styleId="a3">
     <w:name w:val="header"/>
     <w:basedOn w:val="a"/>
-    <w:link w:val="Char"/>
+    <w:link w:val="a4"/>
     <w:uiPriority w:val="99"/>
     <w:unhideWhenUsed/>
     <w:rsid w:val="0075599D"/>
@@ -2403,8 +3044,8 @@
       <w:szCs w:val="18"/>
     </w:rPr>
   </w:style>
-  <w:style w:type="character" w:customStyle="1" w:styleId="Char">
-    <w:name w:val="页眉 Char"/>
+  <w:style w:type="character" w:customStyle="1" w:styleId="a4">
+    <w:name w:val="页眉 字符"/>
     <w:basedOn w:val="a0"/>
     <w:link w:val="a3"/>
     <w:uiPriority w:val="99"/>
@@ -2414,10 +3055,10 @@
       <w:szCs w:val="18"/>
     </w:rPr>
   </w:style>
-  <w:style w:type="paragraph" w:styleId="a4">
+  <w:style w:type="paragraph" w:styleId="a5">
     <w:name w:val="footer"/>
     <w:basedOn w:val="a"/>
-    <w:link w:val="Char0"/>
+    <w:link w:val="a6"/>
     <w:uiPriority w:val="99"/>
     <w:unhideWhenUsed/>
     <w:rsid w:val="0075599D"/>
@@ -2434,10 +3075,10 @@
       <w:szCs w:val="18"/>
     </w:rPr>
   </w:style>
-  <w:style w:type="character" w:customStyle="1" w:styleId="Char0">
-    <w:name w:val="页脚 Char"/>
+  <w:style w:type="character" w:customStyle="1" w:styleId="a6">
+    <w:name w:val="页脚 字符"/>
     <w:basedOn w:val="a0"/>
-    <w:link w:val="a4"/>
+    <w:link w:val="a5"/>
     <w:uiPriority w:val="99"/>
     <w:rsid w:val="0075599D"/>
     <w:rPr>
@@ -2445,8 +3086,8 @@
       <w:szCs w:val="18"/>
     </w:rPr>
   </w:style>
-  <w:style w:type="character" w:customStyle="1" w:styleId="1Char">
-    <w:name w:val="标题 1 Char"/>
+  <w:style w:type="character" w:customStyle="1" w:styleId="10">
+    <w:name w:val="标题 1 字符"/>
     <w:basedOn w:val="a0"/>
     <w:link w:val="1"/>
     <w:uiPriority w:val="9"/>
@@ -2460,318 +3101,7 @@
       <w:szCs w:val="44"/>
     </w:rPr>
   </w:style>
-  <w:style w:type="paragraph" w:styleId="a5">
-    <w:name w:val="List Paragraph"/>
-    <w:basedOn w:val="a"/>
-    <w:uiPriority w:val="34"/>
-    <w:qFormat/>
-    <w:rsid w:val="00114CBE"/>
-    <w:pPr>
-      <w:ind w:firstLine="420"/>
-    </w:pPr>
-  </w:style>
-</w:styles>
-</file>
-
-<file path=word/stylesWithEffects.xml><?xml version="1.0" encoding="utf-8"?>
-<w:styles xmlns:wpc="http://schemas.microsoft.com/office/word/2010/wordprocessingCanvas" xmlns:mc="http://schemas.openxmlformats.org/markup-compatibility/2006" xmlns:o="urn:schemas-microsoft-com:office:office" xmlns:r="http://schemas.openxmlformats.org/officeDocument/2006/relationships" xmlns:m="http://schemas.openxmlformats.org/officeDocument/2006/math" xmlns:v="urn:schemas-microsoft-com:vml" xmlns:wp14="http://schemas.microsoft.com/office/word/2010/wordprocessingDrawing" xmlns:wp="http://schemas.openxmlformats.org/drawingml/2006/wordprocessingDrawing" xmlns:w10="urn:schemas-microsoft-com:office:word" xmlns:w="http://schemas.openxmlformats.org/wordprocessingml/2006/main" xmlns:w14="http://schemas.microsoft.com/office/word/2010/wordml" xmlns:wpg="http://schemas.microsoft.com/office/word/2010/wordprocessingGroup" xmlns:wpi="http://schemas.microsoft.com/office/word/2010/wordprocessingInk" xmlns:wne="http://schemas.microsoft.com/office/word/2006/wordml" xmlns:wps="http://schemas.microsoft.com/office/word/2010/wordprocessingShape" mc:Ignorable="w14 wp14">
-  <w:docDefaults>
-    <w:rPrDefault>
-      <w:rPr>
-        <w:rFonts w:asciiTheme="minorHAnsi" w:eastAsiaTheme="minorEastAsia" w:hAnsiTheme="minorHAnsi" w:cstheme="minorBidi"/>
-        <w:kern w:val="2"/>
-        <w:sz w:val="21"/>
-        <w:szCs w:val="22"/>
-        <w:lang w:val="en-US" w:eastAsia="zh-CN" w:bidi="ar-SA"/>
-      </w:rPr>
-    </w:rPrDefault>
-    <w:pPrDefault/>
-  </w:docDefaults>
-  <w:latentStyles w:defLockedState="0" w:defUIPriority="99" w:defSemiHidden="1" w:defUnhideWhenUsed="1" w:defQFormat="0" w:count="267">
-    <w:lsdException w:name="Normal" w:semiHidden="0" w:uiPriority="0" w:unhideWhenUsed="0" w:qFormat="1"/>
-    <w:lsdException w:name="heading 1" w:semiHidden="0" w:uiPriority="9" w:unhideWhenUsed="0" w:qFormat="1"/>
-    <w:lsdException w:name="heading 2" w:uiPriority="9" w:qFormat="1"/>
-    <w:lsdException w:name="heading 3" w:uiPriority="9" w:qFormat="1"/>
-    <w:lsdException w:name="heading 4" w:uiPriority="9" w:qFormat="1"/>
-    <w:lsdException w:name="heading 5" w:uiPriority="9" w:qFormat="1"/>
-    <w:lsdException w:name="heading 6" w:uiPriority="9" w:qFormat="1"/>
-    <w:lsdException w:name="heading 7" w:uiPriority="9" w:qFormat="1"/>
-    <w:lsdException w:name="heading 8" w:uiPriority="9" w:qFormat="1"/>
-    <w:lsdException w:name="heading 9" w:uiPriority="9" w:qFormat="1"/>
-    <w:lsdException w:name="toc 1" w:uiPriority="39"/>
-    <w:lsdException w:name="toc 2" w:uiPriority="39"/>
-    <w:lsdException w:name="toc 3" w:uiPriority="39"/>
-    <w:lsdException w:name="toc 4" w:uiPriority="39"/>
-    <w:lsdException w:name="toc 5" w:uiPriority="39"/>
-    <w:lsdException w:name="toc 6" w:uiPriority="39"/>
-    <w:lsdException w:name="toc 7" w:uiPriority="39"/>
-    <w:lsdException w:name="toc 8" w:uiPriority="39"/>
-    <w:lsdException w:name="toc 9" w:uiPriority="39"/>
-    <w:lsdException w:name="caption" w:uiPriority="35" w:qFormat="1"/>
-    <w:lsdException w:name="Title" w:semiHidden="0" w:uiPriority="10" w:unhideWhenUsed="0" w:qFormat="1"/>
-    <w:lsdException w:name="Default Paragraph Font" w:uiPriority="1"/>
-    <w:lsdException w:name="Subtitle" w:semiHidden="0" w:uiPriority="11" w:unhideWhenUsed="0" w:qFormat="1"/>
-    <w:lsdException w:name="Strong" w:semiHidden="0" w:uiPriority="22" w:unhideWhenUsed="0" w:qFormat="1"/>
-    <w:lsdException w:name="Emphasis" w:semiHidden="0" w:uiPriority="20" w:unhideWhenUsed="0" w:qFormat="1"/>
-    <w:lsdException w:name="Table Grid" w:semiHidden="0" w:uiPriority="59" w:unhideWhenUsed="0"/>
-    <w:lsdException w:name="Placeholder Text" w:unhideWhenUsed="0"/>
-    <w:lsdException w:name="No Spacing" w:semiHidden="0" w:uiPriority="1" w:unhideWhenUsed="0" w:qFormat="1"/>
-    <w:lsdException w:name="Light Shading" w:semiHidden="0" w:uiPriority="60" w:unhideWhenUsed="0"/>
-    <w:lsdException w:name="Light List" w:semiHidden="0" w:uiPriority="61" w:unhideWhenUsed="0"/>
-    <w:lsdException w:name="Light Grid" w:semiHidden="0" w:uiPriority="62" w:unhideWhenUsed="0"/>
-    <w:lsdException w:name="Medium Shading 1" w:semiHidden="0" w:uiPriority="63" w:unhideWhenUsed="0"/>
-    <w:lsdException w:name="Medium Shading 2" w:semiHidden="0" w:uiPriority="64" w:unhideWhenUsed="0"/>
-    <w:lsdException w:name="Medium List 1" w:semiHidden="0" w:uiPriority="65" w:unhideWhenUsed="0"/>
-    <w:lsdException w:name="Medium List 2" w:semiHidden="0" w:uiPriority="66" w:unhideWhenUsed="0"/>
-    <w:lsdException w:name="Medium Grid 1" w:semiHidden="0" w:uiPriority="67" w:unhideWhenUsed="0"/>
-    <w:lsdException w:name="Medium Grid 2" w:semiHidden="0" w:uiPriority="68" w:unhideWhenUsed="0"/>
-    <w:lsdException w:name="Medium Grid 3" w:semiHidden="0" w:uiPriority="69" w:unhideWhenUsed="0"/>
-    <w:lsdException w:name="Dark List" w:semiHidden="0" w:uiPriority="70" w:unhideWhenUsed="0"/>
-    <w:lsdException w:name="Colorful Shading" w:semiHidden="0" w:uiPriority="71" w:unhideWhenUsed="0"/>
-    <w:lsdException w:name="Colorful List" w:semiHidden="0" w:uiPriority="72" w:unhideWhenUsed="0"/>
-    <w:lsdException w:name="Colorful Grid" w:semiHidden="0" w:uiPriority="73" w:unhideWhenUsed="0"/>
-    <w:lsdException w:name="Light Shading Accent 1" w:semiHidden="0" w:uiPriority="60" w:unhideWhenUsed="0"/>
-    <w:lsdException w:name="Light List Accent 1" w:semiHidden="0" w:uiPriority="61" w:unhideWhenUsed="0"/>
-    <w:lsdException w:name="Light Grid Accent 1" w:semiHidden="0" w:uiPriority="62" w:unhideWhenUsed="0"/>
-    <w:lsdException w:name="Medium Shading 1 Accent 1" w:semiHidden="0" w:uiPriority="63" w:unhideWhenUsed="0"/>
-    <w:lsdException w:name="Medium Shading 2 Accent 1" w:semiHidden="0" w:uiPriority="64" w:unhideWhenUsed="0"/>
-    <w:lsdException w:name="Medium List 1 Accent 1" w:semiHidden="0" w:uiPriority="65" w:unhideWhenUsed="0"/>
-    <w:lsdException w:name="Revision" w:unhideWhenUsed="0"/>
-    <w:lsdException w:name="List Paragraph" w:semiHidden="0" w:uiPriority="34" w:unhideWhenUsed="0" w:qFormat="1"/>
-    <w:lsdException w:name="Quote" w:semiHidden="0" w:uiPriority="29" w:unhideWhenUsed="0" w:qFormat="1"/>
-    <w:lsdException w:name="Intense Quote" w:semiHidden="0" w:uiPriority="30" w:unhideWhenUsed="0" w:qFormat="1"/>
-    <w:lsdException w:name="Medium List 2 Accent 1" w:semiHidden="0" w:uiPriority="66" w:unhideWhenUsed="0"/>
-    <w:lsdException w:name="Medium Grid 1 Accent 1" w:semiHidden="0" w:uiPriority="67" w:unhideWhenUsed="0"/>
-    <w:lsdException w:name="Medium Grid 2 Accent 1" w:semiHidden="0" w:uiPriority="68" w:unhideWhenUsed="0"/>
-    <w:lsdException w:name="Medium Grid 3 Accent 1" w:semiHidden="0" w:uiPriority="69" w:unhideWhenUsed="0"/>
-    <w:lsdException w:name="Dark List Accent 1" w:semiHidden="0" w:uiPriority="70" w:unhideWhenUsed="0"/>
-    <w:lsdException w:name="Colorful Shading Accent 1" w:semiHidden="0" w:uiPriority="71" w:unhideWhenUsed="0"/>
-    <w:lsdException w:name="Colorful List Accent 1" w:semiHidden="0" w:uiPriority="72" w:unhideWhenUsed="0"/>
-    <w:lsdException w:name="Colorful Grid Accent 1" w:semiHidden="0" w:uiPriority="73" w:unhideWhenUsed="0"/>
-    <w:lsdException w:name="Light Shading Accent 2" w:semiHidden="0" w:uiPriority="60" w:unhideWhenUsed="0"/>
-    <w:lsdException w:name="Light List Accent 2" w:semiHidden="0" w:uiPriority="61" w:unhideWhenUsed="0"/>
-    <w:lsdException w:name="Light Grid Accent 2" w:semiHidden="0" w:uiPriority="62" w:unhideWhenUsed="0"/>
-    <w:lsdException w:name="Medium Shading 1 Accent 2" w:semiHidden="0" w:uiPriority="63" w:unhideWhenUsed="0"/>
-    <w:lsdException w:name="Medium Shading 2 Accent 2" w:semiHidden="0" w:uiPriority="64" w:unhideWhenUsed="0"/>
-    <w:lsdException w:name="Medium List 1 Accent 2" w:semiHidden="0" w:uiPriority="65" w:unhideWhenUsed="0"/>
-    <w:lsdException w:name="Medium List 2 Accent 2" w:semiHidden="0" w:uiPriority="66" w:unhideWhenUsed="0"/>
-    <w:lsdException w:name="Medium Grid 1 Accent 2" w:semiHidden="0" w:uiPriority="67" w:unhideWhenUsed="0"/>
-    <w:lsdException w:name="Medium Grid 2 Accent 2" w:semiHidden="0" w:uiPriority="68" w:unhideWhenUsed="0"/>
-    <w:lsdException w:name="Medium Grid 3 Accent 2" w:semiHidden="0" w:uiPriority="69" w:unhideWhenUsed="0"/>
-    <w:lsdException w:name="Dark List Accent 2" w:semiHidden="0" w:uiPriority="70" w:unhideWhenUsed="0"/>
-    <w:lsdException w:name="Colorful Shading Accent 2" w:semiHidden="0" w:uiPriority="71" w:unhideWhenUsed="0"/>
-    <w:lsdException w:name="Colorful List Accent 2" w:semiHidden="0" w:uiPriority="72" w:unhideWhenUsed="0"/>
-    <w:lsdException w:name="Colorful Grid Accent 2" w:semiHidden="0" w:uiPriority="73" w:unhideWhenUsed="0"/>
-    <w:lsdException w:name="Light Shading Accent 3" w:semiHidden="0" w:uiPriority="60" w:unhideWhenUsed="0"/>
-    <w:lsdException w:name="Light List Accent 3" w:semiHidden="0" w:uiPriority="61" w:unhideWhenUsed="0"/>
-    <w:lsdException w:name="Light Grid Accent 3" w:semiHidden="0" w:uiPriority="62" w:unhideWhenUsed="0"/>
-    <w:lsdException w:name="Medium Shading 1 Accent 3" w:semiHidden="0" w:uiPriority="63" w:unhideWhenUsed="0"/>
-    <w:lsdException w:name="Medium Shading 2 Accent 3" w:semiHidden="0" w:uiPriority="64" w:unhideWhenUsed="0"/>
-    <w:lsdException w:name="Medium List 1 Accent 3" w:semiHidden="0" w:uiPriority="65" w:unhideWhenUsed="0"/>
-    <w:lsdException w:name="Medium List 2 Accent 3" w:semiHidden="0" w:uiPriority="66" w:unhideWhenUsed="0"/>
-    <w:lsdException w:name="Medium Grid 1 Accent 3" w:semiHidden="0" w:uiPriority="67" w:unhideWhenUsed="0"/>
-    <w:lsdException w:name="Medium Grid 2 Accent 3" w:semiHidden="0" w:uiPriority="68" w:unhideWhenUsed="0"/>
-    <w:lsdException w:name="Medium Grid 3 Accent 3" w:semiHidden="0" w:uiPriority="69" w:unhideWhenUsed="0"/>
-    <w:lsdException w:name="Dark List Accent 3" w:semiHidden="0" w:uiPriority="70" w:unhideWhenUsed="0"/>
-    <w:lsdException w:name="Colorful Shading Accent 3" w:semiHidden="0" w:uiPriority="71" w:unhideWhenUsed="0"/>
-    <w:lsdException w:name="Colorful List Accent 3" w:semiHidden="0" w:uiPriority="72" w:unhideWhenUsed="0"/>
-    <w:lsdException w:name="Colorful Grid Accent 3" w:semiHidden="0" w:uiPriority="73" w:unhideWhenUsed="0"/>
-    <w:lsdException w:name="Light Shading Accent 4" w:semiHidden="0" w:uiPriority="60" w:unhideWhenUsed="0"/>
-    <w:lsdException w:name="Light List Accent 4" w:semiHidden="0" w:uiPriority="61" w:unhideWhenUsed="0"/>
-    <w:lsdException w:name="Light Grid Accent 4" w:semiHidden="0" w:uiPriority="62" w:unhideWhenUsed="0"/>
-    <w:lsdException w:name="Medium Shading 1 Accent 4" w:semiHidden="0" w:uiPriority="63" w:unhideWhenUsed="0"/>
-    <w:lsdException w:name="Medium Shading 2 Accent 4" w:semiHidden="0" w:uiPriority="64" w:unhideWhenUsed="0"/>
-    <w:lsdException w:name="Medium List 1 Accent 4" w:semiHidden="0" w:uiPriority="65" w:unhideWhenUsed="0"/>
-    <w:lsdException w:name="Medium List 2 Accent 4" w:semiHidden="0" w:uiPriority="66" w:unhideWhenUsed="0"/>
-    <w:lsdException w:name="Medium Grid 1 Accent 4" w:semiHidden="0" w:uiPriority="67" w:unhideWhenUsed="0"/>
-    <w:lsdException w:name="Medium Grid 2 Accent 4" w:semiHidden="0" w:uiPriority="68" w:unhideWhenUsed="0"/>
-    <w:lsdException w:name="Medium Grid 3 Accent 4" w:semiHidden="0" w:uiPriority="69" w:unhideWhenUsed="0"/>
-    <w:lsdException w:name="Dark List Accent 4" w:semiHidden="0" w:uiPriority="70" w:unhideWhenUsed="0"/>
-    <w:lsdException w:name="Colorful Shading Accent 4" w:semiHidden="0" w:uiPriority="71" w:unhideWhenUsed="0"/>
-    <w:lsdException w:name="Colorful List Accent 4" w:semiHidden="0" w:uiPriority="72" w:unhideWhenUsed="0"/>
-    <w:lsdException w:name="Colorful Grid Accent 4" w:semiHidden="0" w:uiPriority="73" w:unhideWhenUsed="0"/>
-    <w:lsdException w:name="Light Shading Accent 5" w:semiHidden="0" w:uiPriority="60" w:unhideWhenUsed="0"/>
-    <w:lsdException w:name="Light List Accent 5" w:semiHidden="0" w:uiPriority="61" w:unhideWhenUsed="0"/>
-    <w:lsdException w:name="Light Grid Accent 5" w:semiHidden="0" w:uiPriority="62" w:unhideWhenUsed="0"/>
-    <w:lsdException w:name="Medium Shading 1 Accent 5" w:semiHidden="0" w:uiPriority="63" w:unhideWhenUsed="0"/>
-    <w:lsdException w:name="Medium Shading 2 Accent 5" w:semiHidden="0" w:uiPriority="64" w:unhideWhenUsed="0"/>
-    <w:lsdException w:name="Medium List 1 Accent 5" w:semiHidden="0" w:uiPriority="65" w:unhideWhenUsed="0"/>
-    <w:lsdException w:name="Medium List 2 Accent 5" w:semiHidden="0" w:uiPriority="66" w:unhideWhenUsed="0"/>
-    <w:lsdException w:name="Medium Grid 1 Accent 5" w:semiHidden="0" w:uiPriority="67" w:unhideWhenUsed="0"/>
-    <w:lsdException w:name="Medium Grid 2 Accent 5" w:semiHidden="0" w:uiPriority="68" w:unhideWhenUsed="0"/>
-    <w:lsdException w:name="Medium Grid 3 Accent 5" w:semiHidden="0" w:uiPriority="69" w:unhideWhenUsed="0"/>
-    <w:lsdException w:name="Dark List Accent 5" w:semiHidden="0" w:uiPriority="70" w:unhideWhenUsed="0"/>
-    <w:lsdException w:name="Colorful Shading Accent 5" w:semiHidden="0" w:uiPriority="71" w:unhideWhenUsed="0"/>
-    <w:lsdException w:name="Colorful List Accent 5" w:semiHidden="0" w:uiPriority="72" w:unhideWhenUsed="0"/>
-    <w:lsdException w:name="Colorful Grid Accent 5" w:semiHidden="0" w:uiPriority="73" w:unhideWhenUsed="0"/>
-    <w:lsdException w:name="Light Shading Accent 6" w:semiHidden="0" w:uiPriority="60" w:unhideWhenUsed="0"/>
-    <w:lsdException w:name="Light List Accent 6" w:semiHidden="0" w:uiPriority="61" w:unhideWhenUsed="0"/>
-    <w:lsdException w:name="Light Grid Accent 6" w:semiHidden="0" w:uiPriority="62" w:unhideWhenUsed="0"/>
-    <w:lsdException w:name="Medium Shading 1 Accent 6" w:semiHidden="0" w:uiPriority="63" w:unhideWhenUsed="0"/>
-    <w:lsdException w:name="Medium Shading 2 Accent 6" w:semiHidden="0" w:uiPriority="64" w:unhideWhenUsed="0"/>
-    <w:lsdException w:name="Medium List 1 Accent 6" w:semiHidden="0" w:uiPriority="65" w:unhideWhenUsed="0"/>
-    <w:lsdException w:name="Medium List 2 Accent 6" w:semiHidden="0" w:uiPriority="66" w:unhideWhenUsed="0"/>
-    <w:lsdException w:name="Medium Grid 1 Accent 6" w:semiHidden="0" w:uiPriority="67" w:unhideWhenUsed="0"/>
-    <w:lsdException w:name="Medium Grid 2 Accent 6" w:semiHidden="0" w:uiPriority="68" w:unhideWhenUsed="0"/>
-    <w:lsdException w:name="Medium Grid 3 Accent 6" w:semiHidden="0" w:uiPriority="69" w:unhideWhenUsed="0"/>
-    <w:lsdException w:name="Dark List Accent 6" w:semiHidden="0" w:uiPriority="70" w:unhideWhenUsed="0"/>
-    <w:lsdException w:name="Colorful Shading Accent 6" w:semiHidden="0" w:uiPriority="71" w:unhideWhenUsed="0"/>
-    <w:lsdException w:name="Colorful List Accent 6" w:semiHidden="0" w:uiPriority="72" w:unhideWhenUsed="0"/>
-    <w:lsdException w:name="Colorful Grid Accent 6" w:semiHidden="0" w:uiPriority="73" w:unhideWhenUsed="0"/>
-    <w:lsdException w:name="Subtle Emphasis" w:semiHidden="0" w:uiPriority="19" w:unhideWhenUsed="0" w:qFormat="1"/>
-    <w:lsdException w:name="Intense Emphasis" w:semiHidden="0" w:uiPriority="21" w:unhideWhenUsed="0" w:qFormat="1"/>
-    <w:lsdException w:name="Subtle Reference" w:semiHidden="0" w:uiPriority="31" w:unhideWhenUsed="0" w:qFormat="1"/>
-    <w:lsdException w:name="Intense Reference" w:semiHidden="0" w:uiPriority="32" w:unhideWhenUsed="0" w:qFormat="1"/>
-    <w:lsdException w:name="Book Title" w:semiHidden="0" w:uiPriority="33" w:unhideWhenUsed="0" w:qFormat="1"/>
-    <w:lsdException w:name="Bibliography" w:uiPriority="37"/>
-    <w:lsdException w:name="TOC Heading" w:uiPriority="39" w:qFormat="1"/>
-  </w:latentStyles>
-  <w:style w:type="paragraph" w:default="1" w:styleId="a">
-    <w:name w:val="Normal"/>
-    <w:qFormat/>
-    <w:rsid w:val="001028FF"/>
-    <w:pPr>
-      <w:widowControl w:val="0"/>
-      <w:spacing w:beforeLines="100" w:before="100" w:afterLines="100" w:after="100" w:line="400" w:lineRule="exact"/>
-      <w:ind w:firstLineChars="200" w:firstLine="200"/>
-      <w:jc w:val="both"/>
-    </w:pPr>
-    <w:rPr>
-      <w:rFonts w:ascii="Times New Roman" w:hAnsi="Times New Roman"/>
-      <w:sz w:val="24"/>
-    </w:rPr>
-  </w:style>
-  <w:style w:type="paragraph" w:styleId="1">
-    <w:name w:val="heading 1"/>
-    <w:basedOn w:val="a"/>
-    <w:next w:val="a"/>
-    <w:link w:val="1Char"/>
-    <w:uiPriority w:val="9"/>
-    <w:qFormat/>
-    <w:rsid w:val="001A19E9"/>
-    <w:pPr>
-      <w:keepNext/>
-      <w:keepLines/>
-      <w:spacing w:before="340" w:after="330" w:line="578" w:lineRule="atLeast"/>
-      <w:outlineLvl w:val="0"/>
-    </w:pPr>
-    <w:rPr>
-      <w:rFonts w:eastAsiaTheme="majorEastAsia"/>
-      <w:b/>
-      <w:bCs/>
-      <w:kern w:val="44"/>
-      <w:sz w:val="30"/>
-      <w:szCs w:val="44"/>
-    </w:rPr>
-  </w:style>
-  <w:style w:type="character" w:default="1" w:styleId="a0">
-    <w:name w:val="Default Paragraph Font"/>
-    <w:uiPriority w:val="1"/>
-    <w:semiHidden/>
-    <w:unhideWhenUsed/>
-  </w:style>
-  <w:style w:type="table" w:default="1" w:styleId="a1">
-    <w:name w:val="Normal Table"/>
-    <w:uiPriority w:val="99"/>
-    <w:semiHidden/>
-    <w:unhideWhenUsed/>
-    <w:tblPr>
-      <w:tblInd w:w="0" w:type="dxa"/>
-      <w:tblCellMar>
-        <w:top w:w="0" w:type="dxa"/>
-        <w:left w:w="108" w:type="dxa"/>
-        <w:bottom w:w="0" w:type="dxa"/>
-        <w:right w:w="108" w:type="dxa"/>
-      </w:tblCellMar>
-    </w:tblPr>
-  </w:style>
-  <w:style w:type="numbering" w:default="1" w:styleId="a2">
-    <w:name w:val="No List"/>
-    <w:uiPriority w:val="99"/>
-    <w:semiHidden/>
-    <w:unhideWhenUsed/>
-  </w:style>
-  <w:style w:type="paragraph" w:styleId="a3">
-    <w:name w:val="header"/>
-    <w:basedOn w:val="a"/>
-    <w:link w:val="Char"/>
-    <w:uiPriority w:val="99"/>
-    <w:unhideWhenUsed/>
-    <w:rsid w:val="0075599D"/>
-    <w:pPr>
-      <w:pBdr>
-        <w:bottom w:val="single" w:sz="6" w:space="1" w:color="auto"/>
-      </w:pBdr>
-      <w:tabs>
-        <w:tab w:val="center" w:pos="4153"/>
-        <w:tab w:val="right" w:pos="8306"/>
-      </w:tabs>
-      <w:snapToGrid w:val="0"/>
-      <w:jc w:val="center"/>
-    </w:pPr>
-    <w:rPr>
-      <w:sz w:val="18"/>
-      <w:szCs w:val="18"/>
-    </w:rPr>
-  </w:style>
-  <w:style w:type="character" w:customStyle="1" w:styleId="Char">
-    <w:name w:val="页眉 Char"/>
-    <w:basedOn w:val="a0"/>
-    <w:link w:val="a3"/>
-    <w:uiPriority w:val="99"/>
-    <w:rsid w:val="0075599D"/>
-    <w:rPr>
-      <w:sz w:val="18"/>
-      <w:szCs w:val="18"/>
-    </w:rPr>
-  </w:style>
-  <w:style w:type="paragraph" w:styleId="a4">
-    <w:name w:val="footer"/>
-    <w:basedOn w:val="a"/>
-    <w:link w:val="Char0"/>
-    <w:uiPriority w:val="99"/>
-    <w:unhideWhenUsed/>
-    <w:rsid w:val="0075599D"/>
-    <w:pPr>
-      <w:tabs>
-        <w:tab w:val="center" w:pos="4153"/>
-        <w:tab w:val="right" w:pos="8306"/>
-      </w:tabs>
-      <w:snapToGrid w:val="0"/>
-      <w:jc w:val="left"/>
-    </w:pPr>
-    <w:rPr>
-      <w:sz w:val="18"/>
-      <w:szCs w:val="18"/>
-    </w:rPr>
-  </w:style>
-  <w:style w:type="character" w:customStyle="1" w:styleId="Char0">
-    <w:name w:val="页脚 Char"/>
-    <w:basedOn w:val="a0"/>
-    <w:link w:val="a4"/>
-    <w:uiPriority w:val="99"/>
-    <w:rsid w:val="0075599D"/>
-    <w:rPr>
-      <w:sz w:val="18"/>
-      <w:szCs w:val="18"/>
-    </w:rPr>
-  </w:style>
-  <w:style w:type="character" w:customStyle="1" w:styleId="1Char">
-    <w:name w:val="标题 1 Char"/>
-    <w:basedOn w:val="a0"/>
-    <w:link w:val="1"/>
-    <w:uiPriority w:val="9"/>
-    <w:rsid w:val="001A19E9"/>
-    <w:rPr>
-      <w:rFonts w:ascii="Times New Roman" w:eastAsiaTheme="majorEastAsia" w:hAnsi="Times New Roman"/>
-      <w:b/>
-      <w:bCs/>
-      <w:kern w:val="44"/>
-      <w:sz w:val="30"/>
-      <w:szCs w:val="44"/>
-    </w:rPr>
-  </w:style>
-  <w:style w:type="paragraph" w:styleId="a5">
+  <w:style w:type="paragraph" w:styleId="a7">
     <w:name w:val="List Paragraph"/>
     <w:basedOn w:val="a"/>
     <w:uiPriority w:val="34"/>
